--- a/Informe AuroraSa.docx
+++ b/Informe AuroraSa.docx
@@ -1,6 +1,6 @@
 
 <file path=word/document.xml><?xml version="1.0" encoding="utf-8"?>
-<w:document xmlns:wpc="http://schemas.microsoft.com/office/word/2010/wordprocessingCanvas" xmlns:cx="http://schemas.microsoft.com/office/drawing/2014/chartex" xmlns:mc="http://schemas.openxmlformats.org/markup-compatibility/2006" xmlns:o="urn:schemas-microsoft-com:office:office" xmlns:r="http://schemas.openxmlformats.org/officeDocument/2006/relationships" xmlns:m="http://schemas.openxmlformats.org/officeDocument/2006/math" xmlns:v="urn:schemas-microsoft-com:vml" xmlns:wp14="http://schemas.microsoft.com/office/word/2010/wordprocessingDrawing" xmlns:wp="http://schemas.openxmlformats.org/drawingml/2006/wordprocessingDrawing" xmlns:w10="urn:schemas-microsoft-com:office:word" xmlns:w="http://schemas.openxmlformats.org/wordprocessingml/2006/main" xmlns:w14="http://schemas.microsoft.com/office/word/2010/wordml" xmlns:w15="http://schemas.microsoft.com/office/word/2012/wordml" xmlns:w16se="http://schemas.microsoft.com/office/word/2015/wordml/symex" xmlns:wpg="http://schemas.microsoft.com/office/word/2010/wordprocessingGroup" xmlns:wpi="http://schemas.microsoft.com/office/word/2010/wordprocessingInk" xmlns:wne="http://schemas.microsoft.com/office/word/2006/wordml" xmlns:wps="http://schemas.microsoft.com/office/word/2010/wordprocessingShape" mc:Ignorable="w14 w15 w16se wp14">
+<w:document xmlns:wpc="http://schemas.microsoft.com/office/word/2010/wordprocessingCanvas" xmlns:cx="http://schemas.microsoft.com/office/drawing/2014/chartex" xmlns:cx1="http://schemas.microsoft.com/office/drawing/2015/9/8/chartex" xmlns:cx2="http://schemas.microsoft.com/office/drawing/2015/10/21/chartex" xmlns:cx3="http://schemas.microsoft.com/office/drawing/2016/5/9/chartex" xmlns:cx4="http://schemas.microsoft.com/office/drawing/2016/5/10/chartex" xmlns:cx5="http://schemas.microsoft.com/office/drawing/2016/5/11/chartex" xmlns:cx6="http://schemas.microsoft.com/office/drawing/2016/5/12/chartex" xmlns:cx7="http://schemas.microsoft.com/office/drawing/2016/5/13/chartex" xmlns:cx8="http://schemas.microsoft.com/office/drawing/2016/5/14/chartex" xmlns:mc="http://schemas.openxmlformats.org/markup-compatibility/2006" xmlns:aink="http://schemas.microsoft.com/office/drawing/2016/ink" xmlns:am3d="http://schemas.microsoft.com/office/drawing/2017/model3d" xmlns:o="urn:schemas-microsoft-com:office:office" xmlns:oel="http://schemas.microsoft.com/office/2019/extlst" xmlns:r="http://schemas.openxmlformats.org/officeDocument/2006/relationships" xmlns:m="http://schemas.openxmlformats.org/officeDocument/2006/math" xmlns:v="urn:schemas-microsoft-com:vml" xmlns:wp14="http://schemas.microsoft.com/office/word/2010/wordprocessingDrawing" xmlns:wp="http://schemas.openxmlformats.org/drawingml/2006/wordprocessingDrawing" xmlns:w10="urn:schemas-microsoft-com:office:word" xmlns:w="http://schemas.openxmlformats.org/wordprocessingml/2006/main" xmlns:w14="http://schemas.microsoft.com/office/word/2010/wordml" xmlns:w15="http://schemas.microsoft.com/office/word/2012/wordml" xmlns:w16cex="http://schemas.microsoft.com/office/word/2018/wordml/cex" xmlns:w16cid="http://schemas.microsoft.com/office/word/2016/wordml/cid" xmlns:w16="http://schemas.microsoft.com/office/word/2018/wordml" xmlns:w16du="http://schemas.microsoft.com/office/word/2023/wordml/word16du" xmlns:w16sdtdh="http://schemas.microsoft.com/office/word/2020/wordml/sdtdatahash" xmlns:w16se="http://schemas.microsoft.com/office/word/2015/wordml/symex" xmlns:wpg="http://schemas.microsoft.com/office/word/2010/wordprocessingGroup" xmlns:wpi="http://schemas.microsoft.com/office/word/2010/wordprocessingInk" xmlns:wne="http://schemas.microsoft.com/office/word/2006/wordml" xmlns:wps="http://schemas.microsoft.com/office/word/2010/wordprocessingShape" mc:Ignorable="w14 w15 w16se w16cid w16 w16cex w16sdtdh w16du wp14">
   <w:body>
     <w:p>
       <w:pPr>
@@ -32,7 +32,7 @@
           <w:lang w:eastAsia="zh-CN"/>
         </w:rPr>
         <w:drawing>
-          <wp:anchor distT="0" distB="0" distL="114300" distR="114300" simplePos="0" relativeHeight="251657728" behindDoc="1" locked="0" layoutInCell="1" allowOverlap="1" wp14:anchorId="053F539C" wp14:editId="290918DB">
+          <wp:anchor distT="0" distB="0" distL="114300" distR="114300" simplePos="0" relativeHeight="251657728" behindDoc="1" locked="0" layoutInCell="1" allowOverlap="1" wp14:anchorId="053F539C" wp14:editId="371C2A3B">
             <wp:simplePos x="0" y="0"/>
             <wp:positionH relativeFrom="margin">
               <wp:align>center</wp:align>
@@ -865,7 +865,6 @@
           <w:docPartUnique/>
         </w:docPartObj>
       </w:sdtPr>
-      <w:sdtEndPr/>
       <w:sdtContent>
         <w:p>
           <w:pPr>
@@ -2684,12 +2683,7 @@
       </w:r>
       <w:proofErr w:type="spellStart"/>
       <w:r>
-        <w:t>DB</w:t>
-      </w:r>
-      <w:bookmarkStart w:id="1" w:name="_GoBack"/>
-      <w:bookmarkEnd w:id="1"/>
-      <w:r>
-        <w:t>As</w:t>
+        <w:t>DBAs</w:t>
       </w:r>
       <w:proofErr w:type="spellEnd"/>
       <w:r>
@@ -2723,7 +2717,7 @@
       <w:pPr>
         <w:pStyle w:val="Ttulo1"/>
       </w:pPr>
-      <w:bookmarkStart w:id="2" w:name="_Toc182413524"/>
+      <w:bookmarkStart w:id="1" w:name="_Toc182413524"/>
       <w:r>
         <w:lastRenderedPageBreak/>
         <w:t>Detalles</w:t>
@@ -2731,28 +2725,28 @@
       <w:r>
         <w:t xml:space="preserve"> generales</w:t>
       </w:r>
+      <w:bookmarkEnd w:id="1"/>
+    </w:p>
+    <w:p>
+      <w:pPr>
+        <w:pStyle w:val="Ttulo2"/>
+      </w:pPr>
+      <w:bookmarkStart w:id="2" w:name="_Toc182413525"/>
+      <w:r>
+        <w:t>Requisitos previos</w:t>
+      </w:r>
       <w:bookmarkEnd w:id="2"/>
-    </w:p>
-    <w:p>
-      <w:pPr>
-        <w:pStyle w:val="Ttulo2"/>
-      </w:pPr>
-      <w:bookmarkStart w:id="3" w:name="_Toc182413525"/>
-      <w:r>
-        <w:t>Requisitos previos</w:t>
-      </w:r>
-      <w:bookmarkEnd w:id="3"/>
     </w:p>
     <w:p>
       <w:pPr>
         <w:pStyle w:val="Ttulo3"/>
         <w:ind w:firstLine="360"/>
       </w:pPr>
-      <w:bookmarkStart w:id="4" w:name="_Toc182413526"/>
+      <w:bookmarkStart w:id="3" w:name="_Toc182413526"/>
       <w:r>
         <w:t>Hardware</w:t>
       </w:r>
-      <w:bookmarkEnd w:id="4"/>
+      <w:bookmarkEnd w:id="3"/>
     </w:p>
     <w:p>
       <w:pPr>
@@ -2799,23 +2793,7 @@
         <w:t>Tipo de p</w:t>
       </w:r>
       <w:r>
-        <w:t xml:space="preserve">rocesador x64: AMD </w:t>
-      </w:r>
-      <w:proofErr w:type="spellStart"/>
-      <w:r>
-        <w:t>Opteron</w:t>
-      </w:r>
-      <w:proofErr w:type="spellEnd"/>
-      <w:r>
-        <w:t xml:space="preserve">, AMD Athlon 64, Intel </w:t>
-      </w:r>
-      <w:proofErr w:type="spellStart"/>
-      <w:r>
-        <w:t>Xeon</w:t>
-      </w:r>
-      <w:proofErr w:type="spellEnd"/>
-      <w:r>
-        <w:t xml:space="preserve"> compatible con Intel EM64T, Intel Pentium IV compatible con EM64T</w:t>
+        <w:t>rocesador x64: AMD Opteron, AMD Athlon 64, Intel Xeon compatible con Intel EM64T, Intel Pentium IV compatible con EM64T</w:t>
       </w:r>
     </w:p>
     <w:p>
@@ -2841,15 +2819,7 @@
         <w:spacing w:after="160" w:line="259" w:lineRule="auto"/>
       </w:pPr>
       <w:r>
-        <w:t xml:space="preserve">Monitor SQL Server requiere </w:t>
-      </w:r>
-      <w:proofErr w:type="spellStart"/>
-      <w:r>
-        <w:t>Super</w:t>
-      </w:r>
-      <w:proofErr w:type="spellEnd"/>
-      <w:r>
-        <w:t> VGA (800 x 600) o un monitor de una resolución mayor.</w:t>
+        <w:t>Monitor SQL Server requiere Super VGA (800 x 600) o un monitor de una resolución mayor.</w:t>
       </w:r>
     </w:p>
     <w:p>
@@ -2857,11 +2827,11 @@
         <w:pStyle w:val="Ttulo3"/>
         <w:ind w:firstLine="360"/>
       </w:pPr>
-      <w:bookmarkStart w:id="5" w:name="_Toc182413527"/>
+      <w:bookmarkStart w:id="4" w:name="_Toc182413527"/>
       <w:r>
         <w:t>Software</w:t>
       </w:r>
-      <w:bookmarkEnd w:id="5"/>
+      <w:bookmarkEnd w:id="4"/>
       <w:r>
         <w:t xml:space="preserve"> </w:t>
       </w:r>
@@ -2883,11 +2853,11 @@
       <w:pPr>
         <w:pStyle w:val="Ttulo2"/>
       </w:pPr>
-      <w:bookmarkStart w:id="6" w:name="_Toc182413528"/>
+      <w:bookmarkStart w:id="5" w:name="_Toc182413528"/>
       <w:r>
         <w:t>Motor de base de datos</w:t>
       </w:r>
-      <w:bookmarkEnd w:id="6"/>
+      <w:bookmarkEnd w:id="5"/>
     </w:p>
     <w:p>
       <w:pPr>
@@ -2929,11 +2899,11 @@
       <w:pPr>
         <w:pStyle w:val="Ttulo2"/>
       </w:pPr>
-      <w:bookmarkStart w:id="7" w:name="_Toc182413529"/>
+      <w:bookmarkStart w:id="6" w:name="_Toc182413529"/>
       <w:r>
         <w:t>Entorno de Desarrollo Integrado (IDE),</w:t>
       </w:r>
-      <w:bookmarkEnd w:id="7"/>
+      <w:bookmarkEnd w:id="6"/>
       <w:r>
         <w:t xml:space="preserve"> </w:t>
       </w:r>
@@ -2978,22 +2948,22 @@
       <w:pPr>
         <w:pStyle w:val="Ttulo2"/>
       </w:pPr>
-      <w:bookmarkStart w:id="8" w:name="_Toc182413530"/>
+      <w:bookmarkStart w:id="7" w:name="_Toc182413530"/>
       <w:r>
         <w:t>Detalles de la instancia del motor de base de datos</w:t>
       </w:r>
-      <w:bookmarkEnd w:id="8"/>
+      <w:bookmarkEnd w:id="7"/>
     </w:p>
     <w:p>
       <w:pPr>
         <w:pStyle w:val="Ttulo3"/>
         <w:ind w:firstLine="360"/>
       </w:pPr>
-      <w:bookmarkStart w:id="9" w:name="_Toc182413531"/>
+      <w:bookmarkStart w:id="8" w:name="_Toc182413531"/>
       <w:r>
         <w:t>Nombre de instancia</w:t>
       </w:r>
-      <w:bookmarkEnd w:id="9"/>
+      <w:bookmarkEnd w:id="8"/>
     </w:p>
     <w:p>
       <w:pPr>
@@ -3015,11 +2985,11 @@
         <w:pStyle w:val="Ttulo3"/>
         <w:ind w:firstLine="360"/>
       </w:pPr>
-      <w:bookmarkStart w:id="10" w:name="_Toc182413532"/>
+      <w:bookmarkStart w:id="9" w:name="_Toc182413532"/>
       <w:r>
         <w:t>Rutas</w:t>
       </w:r>
-      <w:bookmarkEnd w:id="10"/>
+      <w:bookmarkEnd w:id="9"/>
     </w:p>
     <w:p>
       <w:pPr>
@@ -3105,11 +3075,11 @@
         <w:pStyle w:val="Ttulo3"/>
         <w:ind w:firstLine="360"/>
       </w:pPr>
-      <w:bookmarkStart w:id="11" w:name="_Toc182413533"/>
+      <w:bookmarkStart w:id="10" w:name="_Toc182413533"/>
       <w:r>
         <w:t>Memoria</w:t>
       </w:r>
-      <w:bookmarkEnd w:id="11"/>
+      <w:bookmarkEnd w:id="10"/>
     </w:p>
     <w:p>
       <w:pPr>
@@ -3205,7 +3175,7 @@
           <w:lang w:val="en-US"/>
         </w:rPr>
       </w:pPr>
-      <w:bookmarkStart w:id="12" w:name="_Toc182413534"/>
+      <w:bookmarkStart w:id="11" w:name="_Toc182413534"/>
       <w:proofErr w:type="spellStart"/>
       <w:r>
         <w:rPr>
@@ -3227,7 +3197,7 @@
         </w:rPr>
         <w:t>temporales</w:t>
       </w:r>
-      <w:bookmarkEnd w:id="12"/>
+      <w:bookmarkEnd w:id="11"/>
       <w:proofErr w:type="spellEnd"/>
     </w:p>
     <w:p>
@@ -3269,11 +3239,15 @@
         <w:t xml:space="preserve"> </w:t>
       </w:r>
       <w:r>
-        <w:t>tamaño inicial(MB):</w:t>
+        <w:t xml:space="preserve">tamaño </w:t>
       </w:r>
       <w:proofErr w:type="gramStart"/>
       <w:r>
-        <w:t xml:space="preserve">8 </w:t>
+        <w:t>inicial(</w:t>
+      </w:r>
+      <w:proofErr w:type="gramEnd"/>
+      <w:r>
+        <w:t xml:space="preserve">MB):8 </w:t>
       </w:r>
       <w:r>
         <w:t xml:space="preserve"> </w:t>
@@ -3281,7 +3255,6 @@
       <w:r>
         <w:t>,</w:t>
       </w:r>
-      <w:proofErr w:type="gramEnd"/>
       <w:r>
         <w:t>crecimiento automático</w:t>
       </w:r>
@@ -3410,14 +3383,14 @@
           <w:lang w:val="en-US"/>
         </w:rPr>
       </w:pPr>
-      <w:bookmarkStart w:id="13" w:name="_Toc182413535"/>
+      <w:bookmarkStart w:id="12" w:name="_Toc182413535"/>
       <w:r>
         <w:rPr>
           <w:lang w:val="en-US"/>
         </w:rPr>
         <w:t>Collate</w:t>
       </w:r>
-      <w:bookmarkEnd w:id="13"/>
+      <w:bookmarkEnd w:id="12"/>
     </w:p>
     <w:p>
       <w:pPr>
@@ -3441,15 +3414,448 @@
       <w:pPr>
         <w:pStyle w:val="Ttulo2"/>
         <w:rPr>
-          <w:lang w:val="en-US"/>
-        </w:rPr>
-      </w:pPr>
-      <w:bookmarkStart w:id="14" w:name="_Toc182413536"/>
-      <w:r>
-        <w:rPr>
-          <w:lang w:val="en-US"/>
-        </w:rPr>
-        <w:t>Sistema de backup</w:t>
+          <w:lang w:val="es-ES"/>
+        </w:rPr>
+      </w:pPr>
+      <w:bookmarkStart w:id="13" w:name="_Toc182413536"/>
+      <w:r>
+        <w:rPr>
+          <w:lang w:val="es-ES"/>
+        </w:rPr>
+        <w:t xml:space="preserve">Sistema de </w:t>
+      </w:r>
+      <w:proofErr w:type="spellStart"/>
+      <w:r>
+        <w:rPr>
+          <w:lang w:val="es-ES"/>
+        </w:rPr>
+        <w:t>backup</w:t>
+      </w:r>
+      <w:bookmarkEnd w:id="13"/>
+      <w:proofErr w:type="spellEnd"/>
+    </w:p>
+    <w:p>
+      <w:pPr>
+        <w:spacing w:after="0"/>
+      </w:pPr>
+      <w:r>
+        <w:t>En Aurora SA utilizamos un</w:t>
+      </w:r>
+      <w:r>
+        <w:t xml:space="preserve"> </w:t>
+      </w:r>
+      <w:proofErr w:type="spellStart"/>
+      <w:r>
+        <w:t>backup</w:t>
+      </w:r>
+      <w:proofErr w:type="spellEnd"/>
+      <w:r>
+        <w:t xml:space="preserve"> full</w:t>
+      </w:r>
+      <w:r>
+        <w:t xml:space="preserve"> </w:t>
+      </w:r>
+      <w:proofErr w:type="gramStart"/>
+      <w:r>
+        <w:t xml:space="preserve">que </w:t>
+      </w:r>
+      <w:r>
+        <w:t xml:space="preserve"> se</w:t>
+      </w:r>
+      <w:proofErr w:type="gramEnd"/>
+      <w:r>
+        <w:t xml:space="preserve"> realiza el día domingo en </w:t>
+      </w:r>
+      <w:r>
+        <w:t xml:space="preserve">por la noche. </w:t>
+      </w:r>
+      <w:r>
+        <w:t xml:space="preserve">El día lunes se realiza un </w:t>
+      </w:r>
+      <w:proofErr w:type="spellStart"/>
+      <w:r>
+        <w:t>backup</w:t>
+      </w:r>
+      <w:proofErr w:type="spellEnd"/>
+      <w:r>
+        <w:t xml:space="preserve"> diferencial </w:t>
+      </w:r>
+      <w:r>
+        <w:t xml:space="preserve">por la mañana </w:t>
+      </w:r>
+      <w:r>
+        <w:t xml:space="preserve">trayendo la información del </w:t>
+      </w:r>
+      <w:proofErr w:type="spellStart"/>
+      <w:r>
+        <w:t>backup</w:t>
+      </w:r>
+      <w:proofErr w:type="spellEnd"/>
+      <w:r>
+        <w:t xml:space="preserve"> full realizado el día domingo, luego se realiza en el día un </w:t>
+      </w:r>
+      <w:proofErr w:type="spellStart"/>
+      <w:r>
+        <w:t>backup</w:t>
+      </w:r>
+      <w:proofErr w:type="spellEnd"/>
+      <w:r>
+        <w:t xml:space="preserve"> de log de transacciones cada 1 hora para asegurar </w:t>
+      </w:r>
+      <w:proofErr w:type="gramStart"/>
+      <w:r>
+        <w:t>la consistencias</w:t>
+      </w:r>
+      <w:proofErr w:type="gramEnd"/>
+      <w:r>
+        <w:t xml:space="preserve"> de datos. Este </w:t>
+      </w:r>
+      <w:proofErr w:type="spellStart"/>
+      <w:r>
+        <w:t>backup</w:t>
+      </w:r>
+      <w:proofErr w:type="spellEnd"/>
+      <w:r>
+        <w:t xml:space="preserve"> se realiza por si ocurre algún siniestro en el </w:t>
+      </w:r>
+      <w:proofErr w:type="spellStart"/>
+      <w:r>
+        <w:t>dia</w:t>
+      </w:r>
+      <w:proofErr w:type="spellEnd"/>
+      <w:r>
+        <w:t xml:space="preserve">. Este esquema utilizado tendría las siguientes ventajas: </w:t>
+      </w:r>
+    </w:p>
+    <w:p>
+      <w:pPr>
+        <w:spacing w:after="0"/>
+      </w:pPr>
+      <w:r>
+        <w:t xml:space="preserve">_Al realizar solo un </w:t>
+      </w:r>
+      <w:proofErr w:type="spellStart"/>
+      <w:r>
+        <w:t>backup</w:t>
+      </w:r>
+      <w:proofErr w:type="spellEnd"/>
+      <w:r>
+        <w:t xml:space="preserve"> </w:t>
+      </w:r>
+      <w:proofErr w:type="spellStart"/>
+      <w:r>
+        <w:t>fulll</w:t>
+      </w:r>
+      <w:proofErr w:type="spellEnd"/>
+      <w:r>
+        <w:t xml:space="preserve"> semanal nos aseguramos que no se llene el disco.</w:t>
+      </w:r>
+    </w:p>
+    <w:p>
+      <w:pPr>
+        <w:spacing w:after="0"/>
+      </w:pPr>
+      <w:r>
+        <w:t xml:space="preserve"> _Utilizando un </w:t>
+      </w:r>
+      <w:proofErr w:type="spellStart"/>
+      <w:r>
+        <w:t>backup</w:t>
+      </w:r>
+      <w:proofErr w:type="spellEnd"/>
+      <w:r>
+        <w:t xml:space="preserve"> diferencial y uno de log de transacciones reducimos el tiempo de generación de </w:t>
+      </w:r>
+      <w:proofErr w:type="spellStart"/>
+      <w:r>
+        <w:t>backup</w:t>
+      </w:r>
+      <w:proofErr w:type="spellEnd"/>
+      <w:r>
+        <w:t xml:space="preserve"> y reducimos el espacio en disco.</w:t>
+      </w:r>
+    </w:p>
+    <w:p>
+      <w:pPr>
+        <w:spacing w:after="0"/>
+      </w:pPr>
+      <w:r>
+        <w:t xml:space="preserve">Esquema de </w:t>
+      </w:r>
+      <w:proofErr w:type="spellStart"/>
+      <w:r>
+        <w:t>backups</w:t>
+      </w:r>
+      <w:proofErr w:type="spellEnd"/>
+    </w:p>
+    <w:tbl>
+      <w:tblPr>
+        <w:tblStyle w:val="Tablaconcuadrcula"/>
+        <w:tblW w:w="0" w:type="auto"/>
+        <w:tblLook w:val="04A0" w:firstRow="1" w:lastRow="0" w:firstColumn="1" w:lastColumn="0" w:noHBand="0" w:noVBand="1"/>
+      </w:tblPr>
+      <w:tblGrid>
+        <w:gridCol w:w="944"/>
+        <w:gridCol w:w="1314"/>
+        <w:gridCol w:w="1314"/>
+        <w:gridCol w:w="1314"/>
+        <w:gridCol w:w="1314"/>
+        <w:gridCol w:w="1314"/>
+        <w:gridCol w:w="1314"/>
+      </w:tblGrid>
+      <w:tr>
+        <w:tc>
+          <w:tcPr>
+            <w:tcW w:w="1000" w:type="dxa"/>
+          </w:tcPr>
+          <w:p>
+            <w:r>
+              <w:t>Domingo</w:t>
+            </w:r>
+          </w:p>
+        </w:tc>
+        <w:tc>
+          <w:tcPr>
+            <w:tcW w:w="1399" w:type="dxa"/>
+          </w:tcPr>
+          <w:p>
+            <w:r>
+              <w:t xml:space="preserve">Lunes </w:t>
+            </w:r>
+          </w:p>
+        </w:tc>
+        <w:tc>
+          <w:tcPr>
+            <w:tcW w:w="1398" w:type="dxa"/>
+          </w:tcPr>
+          <w:p>
+            <w:r>
+              <w:t xml:space="preserve">Martes </w:t>
+            </w:r>
+          </w:p>
+        </w:tc>
+        <w:tc>
+          <w:tcPr>
+            <w:tcW w:w="1398" w:type="dxa"/>
+          </w:tcPr>
+          <w:p>
+            <w:r>
+              <w:t xml:space="preserve">Miércoles </w:t>
+            </w:r>
+          </w:p>
+        </w:tc>
+        <w:tc>
+          <w:tcPr>
+            <w:tcW w:w="1398" w:type="dxa"/>
+          </w:tcPr>
+          <w:p>
+            <w:r>
+              <w:t xml:space="preserve">Jueves </w:t>
+            </w:r>
+          </w:p>
+        </w:tc>
+        <w:tc>
+          <w:tcPr>
+            <w:tcW w:w="1398" w:type="dxa"/>
+          </w:tcPr>
+          <w:p>
+            <w:r>
+              <w:t xml:space="preserve">Viernes </w:t>
+            </w:r>
+          </w:p>
+        </w:tc>
+        <w:tc>
+          <w:tcPr>
+            <w:tcW w:w="837" w:type="dxa"/>
+          </w:tcPr>
+          <w:p>
+            <w:proofErr w:type="spellStart"/>
+            <w:r>
+              <w:t>sabado</w:t>
+            </w:r>
+            <w:proofErr w:type="spellEnd"/>
+          </w:p>
+        </w:tc>
+      </w:tr>
+      <w:tr>
+        <w:tc>
+          <w:tcPr>
+            <w:tcW w:w="1000" w:type="dxa"/>
+            <w:vMerge w:val="restart"/>
+            <w:shd w:val="clear" w:color="auto" w:fill="4F81BD" w:themeFill="accent1"/>
+          </w:tcPr>
+          <w:p>
+            <w:r>
+              <w:t xml:space="preserve">Full </w:t>
+            </w:r>
+          </w:p>
+        </w:tc>
+        <w:tc>
+          <w:tcPr>
+            <w:tcW w:w="1399" w:type="dxa"/>
+            <w:shd w:val="clear" w:color="auto" w:fill="CCC0D9" w:themeFill="accent4" w:themeFillTint="66"/>
+          </w:tcPr>
+          <w:p>
+            <w:r>
+              <w:t>diferencial</w:t>
+            </w:r>
+          </w:p>
+        </w:tc>
+        <w:tc>
+          <w:tcPr>
+            <w:tcW w:w="1398" w:type="dxa"/>
+            <w:shd w:val="clear" w:color="auto" w:fill="CCC0D9" w:themeFill="accent4" w:themeFillTint="66"/>
+          </w:tcPr>
+          <w:p>
+            <w:r>
+              <w:t>diferencial</w:t>
+            </w:r>
+          </w:p>
+        </w:tc>
+        <w:tc>
+          <w:tcPr>
+            <w:tcW w:w="1398" w:type="dxa"/>
+            <w:shd w:val="clear" w:color="auto" w:fill="CCC0D9" w:themeFill="accent4" w:themeFillTint="66"/>
+          </w:tcPr>
+          <w:p>
+            <w:r>
+              <w:t>diferencial</w:t>
+            </w:r>
+          </w:p>
+        </w:tc>
+        <w:tc>
+          <w:tcPr>
+            <w:tcW w:w="1398" w:type="dxa"/>
+            <w:shd w:val="clear" w:color="auto" w:fill="CCC0D9" w:themeFill="accent4" w:themeFillTint="66"/>
+          </w:tcPr>
+          <w:p>
+            <w:r>
+              <w:t>diferencial</w:t>
+            </w:r>
+          </w:p>
+        </w:tc>
+        <w:tc>
+          <w:tcPr>
+            <w:tcW w:w="1398" w:type="dxa"/>
+            <w:shd w:val="clear" w:color="auto" w:fill="CCC0D9" w:themeFill="accent4" w:themeFillTint="66"/>
+          </w:tcPr>
+          <w:p>
+            <w:r>
+              <w:t>diferencial</w:t>
+            </w:r>
+          </w:p>
+        </w:tc>
+        <w:tc>
+          <w:tcPr>
+            <w:tcW w:w="837" w:type="dxa"/>
+            <w:shd w:val="clear" w:color="auto" w:fill="CCC0D9" w:themeFill="accent4" w:themeFillTint="66"/>
+          </w:tcPr>
+          <w:p>
+            <w:r>
+              <w:t>diferencial</w:t>
+            </w:r>
+          </w:p>
+        </w:tc>
+      </w:tr>
+      <w:tr>
+        <w:trPr>
+          <w:trHeight w:val="208"/>
+        </w:trPr>
+        <w:tc>
+          <w:tcPr>
+            <w:tcW w:w="1000" w:type="dxa"/>
+            <w:vMerge/>
+            <w:shd w:val="clear" w:color="auto" w:fill="4F81BD" w:themeFill="accent1"/>
+          </w:tcPr>
+          <w:p/>
+        </w:tc>
+        <w:tc>
+          <w:tcPr>
+            <w:tcW w:w="1399" w:type="dxa"/>
+            <w:shd w:val="clear" w:color="auto" w:fill="76923C" w:themeFill="accent3" w:themeFillShade="BF"/>
+          </w:tcPr>
+          <w:p>
+            <w:r>
+              <w:t>Log transacciones</w:t>
+            </w:r>
+          </w:p>
+        </w:tc>
+        <w:tc>
+          <w:tcPr>
+            <w:tcW w:w="1398" w:type="dxa"/>
+            <w:shd w:val="clear" w:color="auto" w:fill="76923C" w:themeFill="accent3" w:themeFillShade="BF"/>
+          </w:tcPr>
+          <w:p>
+            <w:r>
+              <w:t>Log transacciones</w:t>
+            </w:r>
+          </w:p>
+        </w:tc>
+        <w:tc>
+          <w:tcPr>
+            <w:tcW w:w="1398" w:type="dxa"/>
+            <w:shd w:val="clear" w:color="auto" w:fill="76923C" w:themeFill="accent3" w:themeFillShade="BF"/>
+          </w:tcPr>
+          <w:p>
+            <w:r>
+              <w:t>Log transacciones</w:t>
+            </w:r>
+          </w:p>
+        </w:tc>
+        <w:tc>
+          <w:tcPr>
+            <w:tcW w:w="1398" w:type="dxa"/>
+            <w:shd w:val="clear" w:color="auto" w:fill="76923C" w:themeFill="accent3" w:themeFillShade="BF"/>
+          </w:tcPr>
+          <w:p>
+            <w:r>
+              <w:t>Log transacciones</w:t>
+            </w:r>
+          </w:p>
+        </w:tc>
+        <w:tc>
+          <w:tcPr>
+            <w:tcW w:w="1398" w:type="dxa"/>
+            <w:shd w:val="clear" w:color="auto" w:fill="76923C" w:themeFill="accent3" w:themeFillShade="BF"/>
+          </w:tcPr>
+          <w:p>
+            <w:r>
+              <w:t>Log transacciones</w:t>
+            </w:r>
+          </w:p>
+        </w:tc>
+        <w:tc>
+          <w:tcPr>
+            <w:tcW w:w="837" w:type="dxa"/>
+            <w:shd w:val="clear" w:color="auto" w:fill="76923C" w:themeFill="accent3" w:themeFillShade="BF"/>
+          </w:tcPr>
+          <w:p>
+            <w:r>
+              <w:t>Log transacciones</w:t>
+            </w:r>
+          </w:p>
+        </w:tc>
+      </w:tr>
+    </w:tbl>
+    <w:p>
+      <w:pPr>
+        <w:spacing w:after="0"/>
+      </w:pPr>
+    </w:p>
+    <w:p>
+      <w:pPr>
+        <w:rPr>
+          <w:lang w:val="es-ES"/>
+        </w:rPr>
+      </w:pPr>
+    </w:p>
+    <w:p>
+      <w:pPr>
+        <w:pStyle w:val="Ttulo2"/>
+      </w:pPr>
+      <w:bookmarkStart w:id="14" w:name="_Toc182413537"/>
+      <w:r>
+        <w:t>Puerto</w:t>
       </w:r>
       <w:bookmarkEnd w:id="14"/>
     </w:p>
@@ -3468,23 +3874,16 @@
         <w:rPr>
           <w:rFonts w:ascii="Calibri" w:eastAsia="Calibri" w:hAnsi="Calibri" w:cs="Calibri"/>
         </w:rPr>
-        <w:t>(aca poner cuantos días tendrá el back up</w:t>
-      </w:r>
-      <w:r>
-        <w:rPr>
-          <w:rFonts w:ascii="Calibri" w:eastAsia="Calibri" w:hAnsi="Calibri" w:cs="Calibri"/>
-        </w:rPr>
-        <w:tab/>
-        <w:t xml:space="preserve"> RELLENAR)</w:t>
+        <w:t>Puerto 1433 predeterminado por SQL server para conexiones TCP/IP</w:t>
       </w:r>
     </w:p>
     <w:p>
       <w:pPr>
         <w:pStyle w:val="Ttulo2"/>
       </w:pPr>
-      <w:bookmarkStart w:id="15" w:name="_Toc182413537"/>
-      <w:r>
-        <w:t>Puerto</w:t>
+      <w:bookmarkStart w:id="15" w:name="_Toc182413538"/>
+      <w:r>
+        <w:t>Seguridad</w:t>
       </w:r>
       <w:bookmarkEnd w:id="15"/>
     </w:p>
@@ -3503,18 +3902,8 @@
         <w:rPr>
           <w:rFonts w:ascii="Calibri" w:eastAsia="Calibri" w:hAnsi="Calibri" w:cs="Calibri"/>
         </w:rPr>
-        <w:t>Puerto 1433 predeterminado por SQL server para conexiones TCP/IP</w:t>
-      </w:r>
-    </w:p>
-    <w:p>
-      <w:pPr>
-        <w:pStyle w:val="Ttulo2"/>
-      </w:pPr>
-      <w:bookmarkStart w:id="16" w:name="_Toc182413538"/>
-      <w:r>
-        <w:t>Seguridad</w:t>
-      </w:r>
-      <w:bookmarkEnd w:id="16"/>
+        <w:t>Encriptación de datos empleados</w:t>
+      </w:r>
     </w:p>
     <w:p>
       <w:pPr>
@@ -3531,25 +3920,21 @@
         <w:rPr>
           <w:rFonts w:ascii="Calibri" w:eastAsia="Calibri" w:hAnsi="Calibri" w:cs="Calibri"/>
         </w:rPr>
-        <w:t>Encriptación de datos empleados</w:t>
-      </w:r>
-    </w:p>
-    <w:p>
-      <w:pPr>
-        <w:pStyle w:val="Prrafodelista"/>
-        <w:numPr>
-          <w:ilvl w:val="0"/>
-          <w:numId w:val="9"/>
-        </w:numPr>
+        <w:t xml:space="preserve">Autentificación por medio de Windows </w:t>
+      </w:r>
+      <w:proofErr w:type="spellStart"/>
+      <w:r>
         <w:rPr>
           <w:rFonts w:ascii="Calibri" w:eastAsia="Calibri" w:hAnsi="Calibri" w:cs="Calibri"/>
         </w:rPr>
-      </w:pPr>
+        <w:t>Authentication</w:t>
+      </w:r>
+      <w:proofErr w:type="spellEnd"/>
       <w:r>
         <w:rPr>
           <w:rFonts w:ascii="Calibri" w:eastAsia="Calibri" w:hAnsi="Calibri" w:cs="Calibri"/>
         </w:rPr>
-        <w:t xml:space="preserve">Autentificación por medio de Windows </w:t>
+        <w:t xml:space="preserve"> y SQL Server </w:t>
       </w:r>
       <w:proofErr w:type="spellStart"/>
       <w:r>
@@ -3559,30 +3944,16 @@
         <w:t>Authentication</w:t>
       </w:r>
       <w:proofErr w:type="spellEnd"/>
-      <w:r>
-        <w:rPr>
-          <w:rFonts w:ascii="Calibri" w:eastAsia="Calibri" w:hAnsi="Calibri" w:cs="Calibri"/>
-        </w:rPr>
-        <w:t xml:space="preserve"> y SQL Server </w:t>
-      </w:r>
-      <w:proofErr w:type="spellStart"/>
-      <w:r>
-        <w:rPr>
-          <w:rFonts w:ascii="Calibri" w:eastAsia="Calibri" w:hAnsi="Calibri" w:cs="Calibri"/>
-        </w:rPr>
-        <w:t>Authentication</w:t>
-      </w:r>
-      <w:proofErr w:type="spellEnd"/>
     </w:p>
     <w:p>
       <w:pPr>
         <w:pStyle w:val="Ttulo2"/>
       </w:pPr>
-      <w:bookmarkStart w:id="17" w:name="_Toc182413539"/>
+      <w:bookmarkStart w:id="16" w:name="_Toc182413539"/>
       <w:r>
         <w:t>API</w:t>
       </w:r>
-      <w:bookmarkEnd w:id="17"/>
+      <w:bookmarkEnd w:id="16"/>
     </w:p>
     <w:p>
       <w:pPr>
@@ -3614,6 +3985,7 @@
         </w:rPr>
       </w:pPr>
       <w:r>
+        <w:lastRenderedPageBreak/>
         <w:br w:type="page"/>
       </w:r>
     </w:p>
@@ -3621,32 +3993,32 @@
       <w:pPr>
         <w:pStyle w:val="Ttulo1"/>
       </w:pPr>
-      <w:bookmarkStart w:id="18" w:name="_Toc182413540"/>
+      <w:bookmarkStart w:id="17" w:name="_Toc182413540"/>
       <w:r>
         <w:lastRenderedPageBreak/>
         <w:t>Instalación, configuraciones y/o cambios</w:t>
       </w:r>
+      <w:bookmarkEnd w:id="17"/>
+    </w:p>
+    <w:p>
+      <w:pPr>
+        <w:pStyle w:val="Ttulo2"/>
+      </w:pPr>
+      <w:bookmarkStart w:id="18" w:name="_Toc182413541"/>
+      <w:r>
+        <w:t>Proceso de instalación del motor.</w:t>
+      </w:r>
       <w:bookmarkEnd w:id="18"/>
     </w:p>
     <w:p>
       <w:pPr>
-        <w:pStyle w:val="Ttulo2"/>
-      </w:pPr>
-      <w:bookmarkStart w:id="19" w:name="_Toc182413541"/>
-      <w:r>
-        <w:t>Proceso de instalación del motor.</w:t>
+        <w:pStyle w:val="Ttulo4"/>
+      </w:pPr>
+      <w:bookmarkStart w:id="19" w:name="_Toc182413542"/>
+      <w:r>
+        <w:t>Descarga e instalación del motor</w:t>
       </w:r>
       <w:bookmarkEnd w:id="19"/>
-    </w:p>
-    <w:p>
-      <w:pPr>
-        <w:pStyle w:val="Ttulo4"/>
-      </w:pPr>
-      <w:bookmarkStart w:id="20" w:name="_Toc182413542"/>
-      <w:r>
-        <w:t>Descarga e instalación del motor</w:t>
-      </w:r>
-      <w:bookmarkEnd w:id="20"/>
     </w:p>
     <w:p>
       <w:r>
@@ -3705,12 +4077,56 @@
       <w:r>
         <w:t xml:space="preserve">3) una vez descargado, deberá salir la ventana "SQL server Instalación Center". </w:t>
       </w:r>
-      <w:proofErr w:type="spellStart"/>
-      <w:r>
-        <w:rPr>
-          <w:lang w:val="en-US"/>
-        </w:rPr>
-        <w:t>En</w:t>
+      <w:r>
+        <w:rPr>
+          <w:lang w:val="en-US"/>
+        </w:rPr>
+        <w:t xml:space="preserve">En </w:t>
+      </w:r>
+      <w:r>
+        <w:rPr>
+          <w:lang w:val="en-US"/>
+        </w:rPr>
+        <w:t>"</w:t>
+      </w:r>
+      <w:r>
+        <w:rPr>
+          <w:lang w:val="en-US"/>
+        </w:rPr>
+        <w:t>Installation</w:t>
+      </w:r>
+      <w:r>
+        <w:rPr>
+          <w:lang w:val="en-US"/>
+        </w:rPr>
+        <w:t>"</w:t>
+      </w:r>
+      <w:r>
+        <w:rPr>
+          <w:lang w:val="en-US"/>
+        </w:rPr>
+        <w:t xml:space="preserve">, </w:t>
+      </w:r>
+      <w:proofErr w:type="spellStart"/>
+      <w:r>
+        <w:rPr>
+          <w:lang w:val="en-US"/>
+        </w:rPr>
+        <w:t>eligir</w:t>
+      </w:r>
+      <w:proofErr w:type="spellEnd"/>
+      <w:r>
+        <w:rPr>
+          <w:lang w:val="en-US"/>
+        </w:rPr>
+        <w:t xml:space="preserve"> la </w:t>
+      </w:r>
+      <w:proofErr w:type="spellStart"/>
+      <w:r>
+        <w:rPr>
+          <w:lang w:val="en-US"/>
+        </w:rPr>
+        <w:t>opción</w:t>
       </w:r>
       <w:proofErr w:type="spellEnd"/>
       <w:r>
@@ -3729,7 +4145,122 @@
         <w:rPr>
           <w:lang w:val="en-US"/>
         </w:rPr>
-        <w:t>Installation</w:t>
+        <w:t>New SQL Server standalone installation or add feature to an existing installation</w:t>
+      </w:r>
+      <w:r>
+        <w:rPr>
+          <w:lang w:val="en-US"/>
+        </w:rPr>
+        <w:t>".</w:t>
+      </w:r>
+    </w:p>
+    <w:p>
+      <w:r>
+        <w:t xml:space="preserve">4) realizado lo anterior, </w:t>
+      </w:r>
+      <w:proofErr w:type="spellStart"/>
+      <w:r>
+        <w:t>debera</w:t>
+      </w:r>
+      <w:proofErr w:type="spellEnd"/>
+      <w:r>
+        <w:t xml:space="preserve"> salir una ventana SQL Server 2022 </w:t>
+      </w:r>
+      <w:proofErr w:type="spellStart"/>
+      <w:r>
+        <w:t>Setup</w:t>
+      </w:r>
+      <w:proofErr w:type="spellEnd"/>
+      <w:r>
+        <w:t>. Para cada apartado de debe tener la siguiente configuración.</w:t>
+      </w:r>
+    </w:p>
+    <w:p>
+      <w:r>
+        <w:t xml:space="preserve"> -Global Rules: opciones por defecto.</w:t>
+      </w:r>
+    </w:p>
+    <w:p>
+      <w:r>
+        <w:t xml:space="preserve">-Microsoft </w:t>
+      </w:r>
+      <w:proofErr w:type="spellStart"/>
+      <w:r>
+        <w:t>Update</w:t>
+      </w:r>
+      <w:proofErr w:type="spellEnd"/>
+      <w:r>
+        <w:t>: desactivar todas las opciones.</w:t>
+      </w:r>
+    </w:p>
+    <w:p>
+      <w:r>
+        <w:t>-</w:t>
+      </w:r>
+      <w:proofErr w:type="spellStart"/>
+      <w:r>
+        <w:t>Install</w:t>
+      </w:r>
+      <w:proofErr w:type="spellEnd"/>
+      <w:r>
+        <w:t xml:space="preserve"> </w:t>
+      </w:r>
+      <w:proofErr w:type="spellStart"/>
+      <w:r>
+        <w:t>setup</w:t>
+      </w:r>
+      <w:proofErr w:type="spellEnd"/>
+      <w:r>
+        <w:t xml:space="preserve"> Files: esperar las descargar</w:t>
+      </w:r>
+    </w:p>
+    <w:p>
+      <w:r>
+        <w:t>-</w:t>
+      </w:r>
+      <w:proofErr w:type="spellStart"/>
+      <w:r>
+        <w:t>Install</w:t>
+      </w:r>
+      <w:proofErr w:type="spellEnd"/>
+      <w:r>
+        <w:t xml:space="preserve"> Rules: verificar que los resultados sean los correctos-</w:t>
+      </w:r>
+    </w:p>
+    <w:p>
+      <w:r>
+        <w:rPr>
+          <w:lang w:val="en-US"/>
+        </w:rPr>
+        <w:t xml:space="preserve">-Installation type: </w:t>
+      </w:r>
+      <w:proofErr w:type="spellStart"/>
+      <w:r>
+        <w:rPr>
+          <w:lang w:val="en-US"/>
+        </w:rPr>
+        <w:t>eligir</w:t>
+      </w:r>
+      <w:proofErr w:type="spellEnd"/>
+      <w:r>
+        <w:rPr>
+          <w:lang w:val="en-US"/>
+        </w:rPr>
+        <w:t xml:space="preserve"> </w:t>
+      </w:r>
+      <w:proofErr w:type="spellStart"/>
+      <w:r>
+        <w:rPr>
+          <w:lang w:val="en-US"/>
+        </w:rPr>
+        <w:t>opción</w:t>
+      </w:r>
+      <w:proofErr w:type="spellEnd"/>
+      <w:r>
+        <w:rPr>
+          <w:lang w:val="en-US"/>
+        </w:rPr>
+        <w:t xml:space="preserve"> </w:t>
       </w:r>
       <w:r>
         <w:rPr>
@@ -3741,101 +4272,63 @@
         <w:rPr>
           <w:lang w:val="en-US"/>
         </w:rPr>
-        <w:t xml:space="preserve">, </w:t>
-      </w:r>
-      <w:proofErr w:type="spellStart"/>
-      <w:r>
-        <w:rPr>
-          <w:lang w:val="en-US"/>
-        </w:rPr>
-        <w:t>eligir</w:t>
-      </w:r>
-      <w:proofErr w:type="spellEnd"/>
-      <w:r>
-        <w:rPr>
-          <w:lang w:val="en-US"/>
-        </w:rPr>
-        <w:t xml:space="preserve"> la </w:t>
-      </w:r>
-      <w:proofErr w:type="spellStart"/>
-      <w:r>
-        <w:rPr>
-          <w:lang w:val="en-US"/>
-        </w:rPr>
-        <w:t>opción</w:t>
-      </w:r>
-      <w:proofErr w:type="spellEnd"/>
-      <w:r>
-        <w:rPr>
-          <w:lang w:val="en-US"/>
-        </w:rPr>
+        <w:t>Performa a new installation of SQL Server 2022</w:t>
+      </w:r>
+      <w:r>
+        <w:rPr>
+          <w:lang w:val="en-US"/>
+        </w:rPr>
+        <w:t xml:space="preserve">". </w:t>
+      </w:r>
+      <w:r>
+        <w:t xml:space="preserve">Para crear una nueva </w:t>
+      </w:r>
+      <w:proofErr w:type="spellStart"/>
+      <w:r>
+        <w:t>intancia</w:t>
+      </w:r>
+      <w:proofErr w:type="spellEnd"/>
+      <w:r>
+        <w:t xml:space="preserve"> de SQL server</w:t>
+      </w:r>
+    </w:p>
+    <w:p>
+      <w:r>
+        <w:t>-</w:t>
+      </w:r>
+      <w:proofErr w:type="spellStart"/>
+      <w:r>
+        <w:t>License</w:t>
+      </w:r>
+      <w:proofErr w:type="spellEnd"/>
+      <w:r>
         <w:t xml:space="preserve"> </w:t>
       </w:r>
-      <w:r>
-        <w:rPr>
-          <w:lang w:val="en-US"/>
-        </w:rPr>
-        <w:t>"</w:t>
-      </w:r>
-      <w:r>
-        <w:rPr>
-          <w:lang w:val="en-US"/>
-        </w:rPr>
-        <w:t>New SQL Server standalone installation or add feature to an existing installation</w:t>
-      </w:r>
-      <w:r>
-        <w:rPr>
-          <w:lang w:val="en-US"/>
-        </w:rPr>
-        <w:t>".</w:t>
-      </w:r>
-    </w:p>
-    <w:p>
-      <w:r>
-        <w:t xml:space="preserve">4) realizado lo anterior, </w:t>
-      </w:r>
-      <w:proofErr w:type="spellStart"/>
-      <w:r>
-        <w:t>debera</w:t>
-      </w:r>
-      <w:proofErr w:type="spellEnd"/>
-      <w:r>
-        <w:t xml:space="preserve"> salir una ventana SQL Server 2022 </w:t>
-      </w:r>
-      <w:proofErr w:type="spellStart"/>
-      <w:r>
-        <w:t>Setup</w:t>
-      </w:r>
-      <w:proofErr w:type="spellEnd"/>
-      <w:r>
-        <w:t>. Para cada apartado de debe tener la siguiente configuración.</w:t>
-      </w:r>
-    </w:p>
-    <w:p>
-      <w:r>
-        <w:t xml:space="preserve"> -Global Rules: opciones por defecto.</w:t>
-      </w:r>
-    </w:p>
-    <w:p>
-      <w:r>
-        <w:t xml:space="preserve">-Microsoft </w:t>
-      </w:r>
-      <w:proofErr w:type="spellStart"/>
-      <w:r>
-        <w:t>Update</w:t>
-      </w:r>
-      <w:proofErr w:type="spellEnd"/>
-      <w:r>
-        <w:t>: desactivar todas las opciones.</w:t>
-      </w:r>
-    </w:p>
-    <w:p>
-      <w:r>
-        <w:t>-</w:t>
-      </w:r>
-      <w:proofErr w:type="spellStart"/>
-      <w:r>
-        <w:t>Install</w:t>
+      <w:proofErr w:type="spellStart"/>
+      <w:r>
+        <w:t>Terms</w:t>
+      </w:r>
+      <w:proofErr w:type="spellEnd"/>
+      <w:r>
+        <w:t>: leer y aceptar</w:t>
+      </w:r>
+      <w:r>
+        <w:t xml:space="preserve"> los</w:t>
+      </w:r>
+      <w:r>
+        <w:t xml:space="preserve"> términos de condi</w:t>
+      </w:r>
+      <w:r>
+        <w:t>ciones.</w:t>
+      </w:r>
+    </w:p>
+    <w:p>
+      <w:r>
+        <w:t xml:space="preserve">-Azure </w:t>
+      </w:r>
+      <w:proofErr w:type="spellStart"/>
+      <w:r>
+        <w:t>Extension</w:t>
       </w:r>
       <w:proofErr w:type="spellEnd"/>
       <w:r>
@@ -3843,143 +4336,6 @@
       </w:r>
       <w:proofErr w:type="spellStart"/>
       <w:r>
-        <w:t>setup</w:t>
-      </w:r>
-      <w:proofErr w:type="spellEnd"/>
-      <w:r>
-        <w:t xml:space="preserve"> Files: esperar las descargar</w:t>
-      </w:r>
-    </w:p>
-    <w:p>
-      <w:r>
-        <w:t>-</w:t>
-      </w:r>
-      <w:proofErr w:type="spellStart"/>
-      <w:r>
-        <w:t>Install</w:t>
-      </w:r>
-      <w:proofErr w:type="spellEnd"/>
-      <w:r>
-        <w:t xml:space="preserve"> Rules: verificar que los resultados sean los correctos-</w:t>
-      </w:r>
-    </w:p>
-    <w:p>
-      <w:r>
-        <w:rPr>
-          <w:lang w:val="en-US"/>
-        </w:rPr>
-        <w:t xml:space="preserve">-Installation type: </w:t>
-      </w:r>
-      <w:proofErr w:type="spellStart"/>
-      <w:r>
-        <w:rPr>
-          <w:lang w:val="en-US"/>
-        </w:rPr>
-        <w:t>eligir</w:t>
-      </w:r>
-      <w:proofErr w:type="spellEnd"/>
-      <w:r>
-        <w:rPr>
-          <w:lang w:val="en-US"/>
-        </w:rPr>
-        <w:t xml:space="preserve"> </w:t>
-      </w:r>
-      <w:proofErr w:type="spellStart"/>
-      <w:r>
-        <w:rPr>
-          <w:lang w:val="en-US"/>
-        </w:rPr>
-        <w:t>opción</w:t>
-      </w:r>
-      <w:proofErr w:type="spellEnd"/>
-      <w:r>
-        <w:rPr>
-          <w:lang w:val="en-US"/>
-        </w:rPr>
-        <w:t xml:space="preserve"> </w:t>
-      </w:r>
-      <w:r>
-        <w:rPr>
-          <w:lang w:val="en-US"/>
-        </w:rPr>
-        <w:t>"</w:t>
-      </w:r>
-      <w:r>
-        <w:rPr>
-          <w:lang w:val="en-US"/>
-        </w:rPr>
-        <w:t>Performa a new installation of SQL Server 2022</w:t>
-      </w:r>
-      <w:r>
-        <w:rPr>
-          <w:lang w:val="en-US"/>
-        </w:rPr>
-        <w:t xml:space="preserve">". </w:t>
-      </w:r>
-      <w:r>
-        <w:t xml:space="preserve">Para crear una nueva </w:t>
-      </w:r>
-      <w:proofErr w:type="spellStart"/>
-      <w:r>
-        <w:t>intancia</w:t>
-      </w:r>
-      <w:proofErr w:type="spellEnd"/>
-      <w:r>
-        <w:t xml:space="preserve"> de SQL server</w:t>
-      </w:r>
-    </w:p>
-    <w:p>
-      <w:r>
-        <w:t>-</w:t>
-      </w:r>
-      <w:proofErr w:type="spellStart"/>
-      <w:r>
-        <w:t>License</w:t>
-      </w:r>
-      <w:proofErr w:type="spellEnd"/>
-      <w:r>
-        <w:t xml:space="preserve"> </w:t>
-      </w:r>
-      <w:proofErr w:type="spellStart"/>
-      <w:r>
-        <w:t>Terms</w:t>
-      </w:r>
-      <w:proofErr w:type="spellEnd"/>
-      <w:r>
-        <w:t>: leer y aceptar</w:t>
-      </w:r>
-      <w:r>
-        <w:t xml:space="preserve"> los</w:t>
-      </w:r>
-      <w:r>
-        <w:t xml:space="preserve"> términos de condi</w:t>
-      </w:r>
-      <w:r>
-        <w:t>ciones.</w:t>
-      </w:r>
-    </w:p>
-    <w:p>
-      <w:r>
-        <w:t>-</w:t>
-      </w:r>
-      <w:proofErr w:type="spellStart"/>
-      <w:r>
-        <w:t>Azure</w:t>
-      </w:r>
-      <w:proofErr w:type="spellEnd"/>
-      <w:r>
-        <w:t xml:space="preserve"> </w:t>
-      </w:r>
-      <w:proofErr w:type="spellStart"/>
-      <w:r>
-        <w:t>Extension</w:t>
-      </w:r>
-      <w:proofErr w:type="spellEnd"/>
-      <w:r>
-        <w:t xml:space="preserve"> </w:t>
-      </w:r>
-      <w:proofErr w:type="spellStart"/>
-      <w:r>
         <w:t>for</w:t>
       </w:r>
       <w:proofErr w:type="spellEnd"/>
@@ -3992,15 +4348,7 @@
       </w:r>
       <w:proofErr w:type="gramEnd"/>
       <w:r>
-        <w:t xml:space="preserve"> desactivar la opción "</w:t>
-      </w:r>
-      <w:proofErr w:type="spellStart"/>
-      <w:r>
-        <w:t>Azure</w:t>
-      </w:r>
-      <w:proofErr w:type="spellEnd"/>
-      <w:r>
-        <w:t xml:space="preserve"> </w:t>
+        <w:t xml:space="preserve"> desactivar la opción "Azure </w:t>
       </w:r>
       <w:proofErr w:type="spellStart"/>
       <w:r>
@@ -5006,7 +5354,7 @@
           <w:iCs/>
         </w:rPr>
       </w:pPr>
-      <w:bookmarkStart w:id="21" w:name="_Toc182413543"/>
+      <w:bookmarkStart w:id="20" w:name="_Toc182413543"/>
       <w:r>
         <w:t xml:space="preserve">Descarga </w:t>
       </w:r>
@@ -5018,286 +5366,261 @@
       <w:r>
         <w:t xml:space="preserve"> instalación del SSMS</w:t>
       </w:r>
+      <w:bookmarkEnd w:id="20"/>
+    </w:p>
+    <w:p>
+      <w:r>
+        <w:t>Una vez realizado la instalación del motor del SQL Server</w:t>
+      </w:r>
+    </w:p>
+    <w:p>
+      <w:pPr>
+        <w:rPr>
+          <w:lang w:val="en-US"/>
+        </w:rPr>
+      </w:pPr>
+      <w:proofErr w:type="gramStart"/>
+      <w:r>
+        <w:rPr>
+          <w:lang w:val="en-US"/>
+        </w:rPr>
+        <w:t>Link :</w:t>
+      </w:r>
+      <w:proofErr w:type="gramEnd"/>
+      <w:r>
+        <w:rPr>
+          <w:lang w:val="en-US"/>
+        </w:rPr>
+        <w:t xml:space="preserve"> </w:t>
+      </w:r>
+      <w:hyperlink r:id="rId13" w:history="1">
+        <w:r>
+          <w:rPr>
+            <w:rStyle w:val="Hipervnculo"/>
+            <w:lang w:val="en-US"/>
+          </w:rPr>
+          <w:t>https://learn.microsoft.com/en-us/sql/ssms/download-sql-server-management-studio-ssms?view=sql-server-ver16</w:t>
+        </w:r>
+      </w:hyperlink>
+      <w:r>
+        <w:rPr>
+          <w:lang w:val="en-US"/>
+        </w:rPr>
+        <w:t xml:space="preserve"> </w:t>
+      </w:r>
+    </w:p>
+    <w:p>
+      <w:r>
+        <w:t>Una vez descargado SSMS-Setup-ENU</w:t>
+      </w:r>
+      <w:r>
+        <w:t xml:space="preserve">.exe, ejecutar como administración. Luego </w:t>
+      </w:r>
+      <w:proofErr w:type="spellStart"/>
+      <w:r>
+        <w:t>eligir</w:t>
+      </w:r>
+      <w:proofErr w:type="spellEnd"/>
+      <w:r>
+        <w:t xml:space="preserve"> la dirección donde se guardará el SSMS, preferentemente instalar en una carpeta de un disco SSD. confirme los cambios, esperar hasta que termine la instalación y cerrar.</w:t>
+      </w:r>
+    </w:p>
+    <w:p>
+      <w:pPr>
+        <w:pStyle w:val="Ttulo2"/>
+      </w:pPr>
+      <w:bookmarkStart w:id="21" w:name="_Toc182413544"/>
+      <w:r>
+        <w:t>Habilitación de puertos en Windows</w:t>
+      </w:r>
       <w:bookmarkEnd w:id="21"/>
     </w:p>
     <w:p>
       <w:r>
-        <w:t>Una vez realizado la instalación del motor del SQL Server</w:t>
-      </w:r>
-    </w:p>
-    <w:p>
-      <w:pPr>
-        <w:rPr>
-          <w:lang w:val="en-US"/>
-        </w:rPr>
-      </w:pPr>
-      <w:r>
-        <w:rPr>
-          <w:lang w:val="en-US"/>
-        </w:rPr>
-        <w:t xml:space="preserve">Link : </w:t>
-      </w:r>
-      <w:r>
-        <w:fldChar w:fldCharType="begin"/>
-      </w:r>
-      <w:r>
-        <w:rPr>
-          <w:lang w:val="en-US"/>
-        </w:rPr>
-        <w:instrText xml:space="preserve"> HYPERLINK "https://learn.microsoft.com/en-us/sql/ssms/download-sql-server-management-studio-ssms?view=sql-server-ver16" </w:instrText>
-      </w:r>
-      <w:r>
-        <w:fldChar w:fldCharType="separate"/>
-      </w:r>
-      <w:r>
-        <w:rPr>
-          <w:rStyle w:val="Hipervnculo"/>
-          <w:lang w:val="en-US"/>
-        </w:rPr>
-        <w:t>https://learn.microsoft.com/en-us/sql/ssms/download-sql-server-management-studio-ssms?view=sql-server-ver16</w:t>
-      </w:r>
-      <w:r>
-        <w:rPr>
-          <w:rStyle w:val="Hipervnculo"/>
-          <w:lang w:val="en-US"/>
-        </w:rPr>
-        <w:fldChar w:fldCharType="end"/>
-      </w:r>
-      <w:r>
-        <w:rPr>
-          <w:lang w:val="en-US"/>
-        </w:rPr>
-        <w:t xml:space="preserve"> </w:t>
-      </w:r>
-    </w:p>
-    <w:p>
-      <w:r>
-        <w:t>Una vez descargado SSMS-Setup-ENU</w:t>
-      </w:r>
-      <w:r>
-        <w:t xml:space="preserve">.exe, ejecutar como administración. Luego </w:t>
-      </w:r>
-      <w:proofErr w:type="spellStart"/>
-      <w:r>
-        <w:t>eligir</w:t>
-      </w:r>
-      <w:proofErr w:type="spellEnd"/>
-      <w:r>
-        <w:t xml:space="preserve"> la dirección donde se guardará el SSMS, preferentemente instalar en una carpeta de un disco SSD. confirme los cambios, esperar hasta que termine la instalación y cerrar.</w:t>
+        <w:t>Para habilitar un puerto 1443 para SQL server. primero en el buscador de Windows, escribir "Windows Defender Firewall con seguridad avanzada".</w:t>
+      </w:r>
+    </w:p>
+    <w:p>
+      <w:r>
+        <w:t>Una vez entrado a Windows Defender Firewall con seguridad avanzada, realizar las siguientes acciones:</w:t>
+      </w:r>
+    </w:p>
+    <w:p>
+      <w:r>
+        <w:t xml:space="preserve">Ir a "reglas de entrada" -&gt; ir a opción "nueva regla…" -&gt; elegir "Puerto" y opción siguiente -&gt; aplicar regla TCP y puertos locales específicos, escribir "1433", luego siguiente -&gt; elegir opción "Permitir la conexión", luego tocar siguiente -&gt; aplicar regla a dominio, privado y público, luego siguiente -&gt; el nombre "ms </w:t>
+      </w:r>
+      <w:proofErr w:type="spellStart"/>
+      <w:r>
+        <w:t>sql</w:t>
+      </w:r>
+      <w:proofErr w:type="spellEnd"/>
+      <w:r>
+        <w:t xml:space="preserve"> server" y finalizar.</w:t>
       </w:r>
     </w:p>
     <w:p>
       <w:pPr>
         <w:pStyle w:val="Ttulo2"/>
       </w:pPr>
-      <w:bookmarkStart w:id="22" w:name="_Toc182413544"/>
-      <w:r>
-        <w:t>Habilitación de puertos en Windows</w:t>
+      <w:bookmarkStart w:id="22" w:name="_Toc182413545"/>
+      <w:r>
+        <w:t>Permisos para la importación de archivos externos</w:t>
       </w:r>
       <w:bookmarkEnd w:id="22"/>
     </w:p>
     <w:p>
       <w:r>
-        <w:t>Para habilitar un puerto 1443 para SQL server. primero en el buscador de Windows, escribir "Windows Defender Firewall con seguridad avanzada".</w:t>
-      </w:r>
-    </w:p>
-    <w:p>
-      <w:r>
-        <w:t>Una vez entrado a Windows Defender Firewall con seguridad avanzada, realizar las siguientes acciones:</w:t>
-      </w:r>
-    </w:p>
-    <w:p>
-      <w:r>
-        <w:t xml:space="preserve">Ir a "reglas de entrada" -&gt; ir a opción "nueva regla…" -&gt; elegir "Puerto" y opción siguiente -&gt; aplicar regla TCP y puertos locales específicos, escribir "1433", luego siguiente -&gt; elegir opción "Permitir la conexión", luego tocar siguiente -&gt; aplicar regla a dominio, privado y público, luego siguiente -&gt; el nombre "ms </w:t>
-      </w:r>
-      <w:proofErr w:type="spellStart"/>
-      <w:r>
-        <w:t>sql</w:t>
-      </w:r>
-      <w:proofErr w:type="spellEnd"/>
-      <w:r>
-        <w:t xml:space="preserve"> server" y finalizar.</w:t>
+        <w:t xml:space="preserve">Para habilitar a SQL Server pueda obtener los permisos a archivos externos de extensión .xlsx </w:t>
+      </w:r>
+      <w:proofErr w:type="gramStart"/>
+      <w:r>
+        <w:t>y .</w:t>
+      </w:r>
+      <w:proofErr w:type="spellStart"/>
+      <w:r>
+        <w:t>csx</w:t>
+      </w:r>
+      <w:proofErr w:type="spellEnd"/>
+      <w:proofErr w:type="gramEnd"/>
+      <w:r>
+        <w:t xml:space="preserve"> , ir primero a al explorador de </w:t>
+      </w:r>
+      <w:proofErr w:type="spellStart"/>
+      <w:r>
+        <w:t>windows</w:t>
+      </w:r>
+      <w:proofErr w:type="spellEnd"/>
+      <w:r>
+        <w:t xml:space="preserve"> -&gt; escribir "servicios" y entrar a la aplicación -&gt; buscar el servicio "SQL SERVER (MSSSQLSERVER)" -&gt; click derecho y propiedades -&gt; ir a la pestaña de "iniciar </w:t>
+      </w:r>
+      <w:proofErr w:type="spellStart"/>
+      <w:r>
+        <w:t>sesion</w:t>
+      </w:r>
+      <w:proofErr w:type="spellEnd"/>
+      <w:r>
+        <w:t xml:space="preserve">"  -&gt; seleccionar "cuenta como sistema local" y activar la </w:t>
+      </w:r>
+      <w:proofErr w:type="spellStart"/>
+      <w:r>
+        <w:t>opcion</w:t>
+      </w:r>
+      <w:proofErr w:type="spellEnd"/>
+      <w:r>
+        <w:t xml:space="preserve"> "permitir que el servicio </w:t>
+      </w:r>
+      <w:proofErr w:type="spellStart"/>
+      <w:r>
+        <w:t>interactue</w:t>
+      </w:r>
+      <w:proofErr w:type="spellEnd"/>
+      <w:r>
+        <w:t xml:space="preserve"> con el escritorio"</w:t>
       </w:r>
     </w:p>
     <w:p>
       <w:pPr>
         <w:pStyle w:val="Ttulo2"/>
       </w:pPr>
-      <w:bookmarkStart w:id="23" w:name="_Toc182413545"/>
-      <w:r>
-        <w:t>Permisos para la importación de archivos externos</w:t>
+      <w:bookmarkStart w:id="23" w:name="_Toc182413546"/>
+      <w:r>
+        <w:t>Cambio de codificación de archivo de ventas_registradas.csv</w:t>
       </w:r>
       <w:bookmarkEnd w:id="23"/>
     </w:p>
     <w:p>
       <w:r>
-        <w:t>Para habilitar a SQL Server pueda obtener los permisos a archivos externos de extensión .</w:t>
-      </w:r>
-      <w:proofErr w:type="spellStart"/>
-      <w:r>
-        <w:t>xlsx</w:t>
-      </w:r>
-      <w:proofErr w:type="spellEnd"/>
-      <w:r>
-        <w:t xml:space="preserve"> </w:t>
+        <w:t>Debido a un error</w:t>
+      </w:r>
+      <w:r>
+        <w:t xml:space="preserve"> en la importación por parte de </w:t>
+      </w:r>
+      <w:r>
+        <w:t xml:space="preserve">la </w:t>
+      </w:r>
+      <w:r>
+        <w:t>codificación del archivo</w:t>
+      </w:r>
+      <w:r>
+        <w:t xml:space="preserve"> de ventas_registradas.csv, se</w:t>
+      </w:r>
+      <w:r>
+        <w:t xml:space="preserve"> debe cambiar la </w:t>
+      </w:r>
+      <w:proofErr w:type="spellStart"/>
+      <w:r>
+        <w:t>codificacion</w:t>
+      </w:r>
+      <w:proofErr w:type="spellEnd"/>
+      <w:r>
+        <w:t xml:space="preserve"> del UTF-8 BOM a ANSI.</w:t>
+      </w:r>
+      <w:r>
+        <w:t xml:space="preserve">  </w:t>
+      </w:r>
+      <w:r>
+        <w:t xml:space="preserve">para solucionar este problema se debe </w:t>
+      </w:r>
+      <w:r>
+        <w:t xml:space="preserve">abrir ventas_registradas.csv con </w:t>
+      </w:r>
+      <w:proofErr w:type="spellStart"/>
+      <w:r>
+        <w:t>notepad</w:t>
+      </w:r>
+      <w:proofErr w:type="spellEnd"/>
+      <w:r>
+        <w:t>+</w:t>
       </w:r>
       <w:proofErr w:type="gramStart"/>
       <w:r>
-        <w:t>y .</w:t>
-      </w:r>
-      <w:proofErr w:type="spellStart"/>
-      <w:r>
-        <w:t>csx</w:t>
-      </w:r>
-      <w:proofErr w:type="spellEnd"/>
+        <w:t>+ ,</w:t>
+      </w:r>
       <w:proofErr w:type="gramEnd"/>
       <w:r>
-        <w:t xml:space="preserve"> , ir primero a al explorador de </w:t>
-      </w:r>
-      <w:proofErr w:type="spellStart"/>
-      <w:r>
-        <w:t>windows</w:t>
-      </w:r>
-      <w:proofErr w:type="spellEnd"/>
-      <w:r>
-        <w:t xml:space="preserve"> -&gt; escribir "servicios" y entrar a la aplicación -&gt; buscar el servicio "SQL SERVER (MSSSQLSERVER)" -&gt; </w:t>
-      </w:r>
-      <w:proofErr w:type="spellStart"/>
-      <w:r>
-        <w:t>click</w:t>
-      </w:r>
-      <w:proofErr w:type="spellEnd"/>
-      <w:r>
-        <w:t xml:space="preserve"> derecho y propiedades -&gt; ir a la pestaña de "iniciar </w:t>
-      </w:r>
-      <w:proofErr w:type="spellStart"/>
-      <w:r>
-        <w:t>sesion</w:t>
-      </w:r>
-      <w:proofErr w:type="spellEnd"/>
-      <w:r>
-        <w:t xml:space="preserve">"  -&gt; seleccionar "cuenta como sistema local" y activar la </w:t>
-      </w:r>
-      <w:proofErr w:type="spellStart"/>
-      <w:r>
-        <w:t>opcion</w:t>
-      </w:r>
-      <w:proofErr w:type="spellEnd"/>
-      <w:r>
-        <w:t xml:space="preserve"> "permitir que el servicio </w:t>
-      </w:r>
-      <w:proofErr w:type="spellStart"/>
-      <w:r>
-        <w:t>interactue</w:t>
-      </w:r>
-      <w:proofErr w:type="spellEnd"/>
-      <w:r>
-        <w:t xml:space="preserve"> con el escritorio"</w:t>
+        <w:t xml:space="preserve"> ir a la pestaña de </w:t>
+      </w:r>
+      <w:proofErr w:type="spellStart"/>
+      <w:r>
+        <w:t>codificacion</w:t>
+      </w:r>
+      <w:proofErr w:type="spellEnd"/>
+      <w:r>
+        <w:t xml:space="preserve"> y seleccionar la opción "convertir a </w:t>
+      </w:r>
+      <w:proofErr w:type="spellStart"/>
+      <w:r>
+        <w:t>ansi</w:t>
+      </w:r>
+      <w:proofErr w:type="spellEnd"/>
+      <w:r>
+        <w:t>".</w:t>
+      </w:r>
+      <w:r>
+        <w:t xml:space="preserve"> Otra manera es abrir con el bloc de notas, seleccionar la opción "guardar como…" y seleccionar </w:t>
+      </w:r>
+      <w:proofErr w:type="gramStart"/>
+      <w:r>
+        <w:t>la  opción</w:t>
+      </w:r>
+      <w:proofErr w:type="gramEnd"/>
+      <w:r>
+        <w:t xml:space="preserve"> de </w:t>
+      </w:r>
+      <w:proofErr w:type="spellStart"/>
+      <w:r>
+        <w:t>codificacion</w:t>
+      </w:r>
+      <w:proofErr w:type="spellEnd"/>
+      <w:r>
+        <w:t xml:space="preserve"> ANSI.</w:t>
       </w:r>
     </w:p>
     <w:p>
       <w:pPr>
         <w:pStyle w:val="Ttulo2"/>
       </w:pPr>
-      <w:bookmarkStart w:id="24" w:name="_Toc182413546"/>
-      <w:r>
-        <w:t>Cambio de codificación de archivo de ventas_registradas.csv</w:t>
-      </w:r>
-      <w:bookmarkEnd w:id="24"/>
-    </w:p>
-    <w:p>
-      <w:r>
-        <w:t>Debido a un error</w:t>
-      </w:r>
-      <w:r>
-        <w:t xml:space="preserve"> en la importación por parte de </w:t>
-      </w:r>
-      <w:r>
-        <w:t xml:space="preserve">la </w:t>
-      </w:r>
-      <w:r>
-        <w:t>codificación del archivo</w:t>
-      </w:r>
-      <w:r>
-        <w:t xml:space="preserve"> de ventas_registradas.csv, se</w:t>
-      </w:r>
-      <w:r>
-        <w:t xml:space="preserve"> debe cambiar la </w:t>
-      </w:r>
-      <w:proofErr w:type="spellStart"/>
-      <w:r>
-        <w:t>codificacion</w:t>
-      </w:r>
-      <w:proofErr w:type="spellEnd"/>
-      <w:r>
-        <w:t xml:space="preserve"> del UTF-8 BOM a ANSI.</w:t>
-      </w:r>
-      <w:r>
-        <w:t xml:space="preserve">  </w:t>
-      </w:r>
-      <w:r>
-        <w:t xml:space="preserve">para solucionar este problema se debe </w:t>
-      </w:r>
-      <w:r>
-        <w:t xml:space="preserve">abrir ventas_registradas.csv con </w:t>
-      </w:r>
-      <w:proofErr w:type="spellStart"/>
-      <w:r>
-        <w:t>notepad</w:t>
-      </w:r>
-      <w:proofErr w:type="spellEnd"/>
-      <w:r>
-        <w:t>+</w:t>
-      </w:r>
-      <w:proofErr w:type="gramStart"/>
-      <w:r>
-        <w:t>+ ,</w:t>
-      </w:r>
-      <w:proofErr w:type="gramEnd"/>
-      <w:r>
-        <w:t xml:space="preserve"> ir a la pestaña de </w:t>
-      </w:r>
-      <w:proofErr w:type="spellStart"/>
-      <w:r>
-        <w:t>codificacion</w:t>
-      </w:r>
-      <w:proofErr w:type="spellEnd"/>
-      <w:r>
-        <w:t xml:space="preserve"> y seleccionar la opción "convertir a </w:t>
-      </w:r>
-      <w:proofErr w:type="spellStart"/>
-      <w:r>
-        <w:t>ansi</w:t>
-      </w:r>
-      <w:proofErr w:type="spellEnd"/>
-      <w:r>
-        <w:t>".</w:t>
-      </w:r>
-      <w:r>
-        <w:t xml:space="preserve"> Otra manera es abrir con el bloc de notas, seleccionar la opción "guardar como…" y seleccionar </w:t>
-      </w:r>
-      <w:proofErr w:type="gramStart"/>
-      <w:r>
-        <w:t>la  opción</w:t>
-      </w:r>
-      <w:proofErr w:type="gramEnd"/>
-      <w:r>
-        <w:t xml:space="preserve"> de </w:t>
-      </w:r>
-      <w:proofErr w:type="spellStart"/>
-      <w:r>
-        <w:t>codificacion</w:t>
-      </w:r>
-      <w:proofErr w:type="spellEnd"/>
-      <w:r>
-        <w:t xml:space="preserve"> ANSI.</w:t>
-      </w:r>
-    </w:p>
-    <w:p>
-      <w:pPr>
-        <w:pStyle w:val="Ttulo2"/>
-      </w:pPr>
-      <w:bookmarkStart w:id="25" w:name="_Toc182413547"/>
+      <w:bookmarkStart w:id="24" w:name="_Toc182413547"/>
       <w:r>
         <w:lastRenderedPageBreak/>
         <w:t xml:space="preserve">Habilitación de autentificación SQL </w:t>
@@ -5305,7 +5628,7 @@
       <w:r>
         <w:t>server</w:t>
       </w:r>
-      <w:bookmarkEnd w:id="25"/>
+      <w:bookmarkEnd w:id="24"/>
     </w:p>
     <w:p>
       <w:r>
@@ -5333,15 +5656,7 @@
       </w:r>
       <w:proofErr w:type="spellEnd"/>
       <w:r>
-        <w:t xml:space="preserve">, </w:t>
-      </w:r>
-      <w:proofErr w:type="spellStart"/>
-      <w:r>
-        <w:t>click</w:t>
-      </w:r>
-      <w:proofErr w:type="spellEnd"/>
-      <w:r>
-        <w:t xml:space="preserve"> derecho a la instancia del servidor -&gt; propiedades -&gt; </w:t>
+        <w:t xml:space="preserve">, click derecho a la instancia del servidor -&gt; propiedades -&gt; </w:t>
       </w:r>
       <w:proofErr w:type="spellStart"/>
       <w:r>
@@ -5381,20 +5696,21 @@
       </w:r>
       <w:proofErr w:type="spellEnd"/>
       <w:r>
-        <w:t xml:space="preserve">"-&gt; selección la opción OK -&gt; reiniciar la instancia del servidor haciendo </w:t>
-      </w:r>
-      <w:proofErr w:type="spellStart"/>
-      <w:r>
-        <w:t>click</w:t>
-      </w:r>
-      <w:proofErr w:type="spellEnd"/>
-      <w:r>
-        <w:t xml:space="preserve"> a la instancia del servidor y seleccionar la opción "restart".</w:t>
-      </w:r>
-    </w:p>
+        <w:t>"-&gt; selección la opción OK -&gt; reiniciar la instancia del servidor haciendo click a la instancia del servidor y seleccionar la opción "</w:t>
+      </w:r>
+      <w:proofErr w:type="spellStart"/>
+      <w:r>
+        <w:t>restart</w:t>
+      </w:r>
+      <w:proofErr w:type="spellEnd"/>
+      <w:r>
+        <w:t>".</w:t>
+      </w:r>
+    </w:p>
+    <w:p/>
     <w:sectPr>
-      <w:headerReference w:type="default" r:id="rId13"/>
-      <w:footerReference w:type="default" r:id="rId14"/>
+      <w:headerReference w:type="default" r:id="rId14"/>
+      <w:footerReference w:type="default" r:id="rId15"/>
       <w:pgSz w:w="12240" w:h="15840"/>
       <w:pgMar w:top="1417" w:right="1701" w:bottom="1417" w:left="1701" w:header="708" w:footer="708" w:gutter="0"/>
       <w:cols w:space="708"/>
@@ -5406,7 +5722,7 @@
 </file>
 
 <file path=word/endnotes.xml><?xml version="1.0" encoding="utf-8"?>
-<w:endnotes xmlns:wpc="http://schemas.microsoft.com/office/word/2010/wordprocessingCanvas" xmlns:cx="http://schemas.microsoft.com/office/drawing/2014/chartex" xmlns:mc="http://schemas.openxmlformats.org/markup-compatibility/2006" xmlns:o="urn:schemas-microsoft-com:office:office" xmlns:r="http://schemas.openxmlformats.org/officeDocument/2006/relationships" xmlns:m="http://schemas.openxmlformats.org/officeDocument/2006/math" xmlns:v="urn:schemas-microsoft-com:vml" xmlns:wp14="http://schemas.microsoft.com/office/word/2010/wordprocessingDrawing" xmlns:wp="http://schemas.openxmlformats.org/drawingml/2006/wordprocessingDrawing" xmlns:w10="urn:schemas-microsoft-com:office:word" xmlns:w="http://schemas.openxmlformats.org/wordprocessingml/2006/main" xmlns:w14="http://schemas.microsoft.com/office/word/2010/wordml" xmlns:w15="http://schemas.microsoft.com/office/word/2012/wordml" xmlns:w16se="http://schemas.microsoft.com/office/word/2015/wordml/symex" xmlns:wpg="http://schemas.microsoft.com/office/word/2010/wordprocessingGroup" xmlns:wpi="http://schemas.microsoft.com/office/word/2010/wordprocessingInk" xmlns:wne="http://schemas.microsoft.com/office/word/2006/wordml" xmlns:wps="http://schemas.microsoft.com/office/word/2010/wordprocessingShape" mc:Ignorable="w14 w15 w16se wp14">
+<w:endnotes xmlns:wpc="http://schemas.microsoft.com/office/word/2010/wordprocessingCanvas" xmlns:cx="http://schemas.microsoft.com/office/drawing/2014/chartex" xmlns:cx1="http://schemas.microsoft.com/office/drawing/2015/9/8/chartex" xmlns:cx2="http://schemas.microsoft.com/office/drawing/2015/10/21/chartex" xmlns:cx3="http://schemas.microsoft.com/office/drawing/2016/5/9/chartex" xmlns:cx4="http://schemas.microsoft.com/office/drawing/2016/5/10/chartex" xmlns:cx5="http://schemas.microsoft.com/office/drawing/2016/5/11/chartex" xmlns:cx6="http://schemas.microsoft.com/office/drawing/2016/5/12/chartex" xmlns:cx7="http://schemas.microsoft.com/office/drawing/2016/5/13/chartex" xmlns:cx8="http://schemas.microsoft.com/office/drawing/2016/5/14/chartex" xmlns:mc="http://schemas.openxmlformats.org/markup-compatibility/2006" xmlns:aink="http://schemas.microsoft.com/office/drawing/2016/ink" xmlns:am3d="http://schemas.microsoft.com/office/drawing/2017/model3d" xmlns:o="urn:schemas-microsoft-com:office:office" xmlns:oel="http://schemas.microsoft.com/office/2019/extlst" xmlns:r="http://schemas.openxmlformats.org/officeDocument/2006/relationships" xmlns:m="http://schemas.openxmlformats.org/officeDocument/2006/math" xmlns:v="urn:schemas-microsoft-com:vml" xmlns:wp14="http://schemas.microsoft.com/office/word/2010/wordprocessingDrawing" xmlns:wp="http://schemas.openxmlformats.org/drawingml/2006/wordprocessingDrawing" xmlns:w10="urn:schemas-microsoft-com:office:word" xmlns:w="http://schemas.openxmlformats.org/wordprocessingml/2006/main" xmlns:w14="http://schemas.microsoft.com/office/word/2010/wordml" xmlns:w15="http://schemas.microsoft.com/office/word/2012/wordml" xmlns:w16cex="http://schemas.microsoft.com/office/word/2018/wordml/cex" xmlns:w16cid="http://schemas.microsoft.com/office/word/2016/wordml/cid" xmlns:w16="http://schemas.microsoft.com/office/word/2018/wordml" xmlns:w16du="http://schemas.microsoft.com/office/word/2023/wordml/word16du" xmlns:w16sdtdh="http://schemas.microsoft.com/office/word/2020/wordml/sdtdatahash" xmlns:w16se="http://schemas.microsoft.com/office/word/2015/wordml/symex" xmlns:wpg="http://schemas.microsoft.com/office/word/2010/wordprocessingGroup" xmlns:wpi="http://schemas.microsoft.com/office/word/2010/wordprocessingInk" xmlns:wne="http://schemas.microsoft.com/office/word/2006/wordml" xmlns:wps="http://schemas.microsoft.com/office/word/2010/wordprocessingShape" mc:Ignorable="w14 w15 w16se w16cid w16 w16cex w16sdtdh w16du wp14">
   <w:endnote w:type="separator" w:id="-1">
     <w:p>
       <w:pPr>
@@ -5431,7 +5747,7 @@
 </file>
 
 <file path=word/footer1.xml><?xml version="1.0" encoding="utf-8"?>
-<w:ftr xmlns:wpc="http://schemas.microsoft.com/office/word/2010/wordprocessingCanvas" xmlns:cx="http://schemas.microsoft.com/office/drawing/2014/chartex" xmlns:mc="http://schemas.openxmlformats.org/markup-compatibility/2006" xmlns:o="urn:schemas-microsoft-com:office:office" xmlns:r="http://schemas.openxmlformats.org/officeDocument/2006/relationships" xmlns:m="http://schemas.openxmlformats.org/officeDocument/2006/math" xmlns:v="urn:schemas-microsoft-com:vml" xmlns:wp14="http://schemas.microsoft.com/office/word/2010/wordprocessingDrawing" xmlns:wp="http://schemas.openxmlformats.org/drawingml/2006/wordprocessingDrawing" xmlns:w10="urn:schemas-microsoft-com:office:word" xmlns:w="http://schemas.openxmlformats.org/wordprocessingml/2006/main" xmlns:w14="http://schemas.microsoft.com/office/word/2010/wordml" xmlns:w15="http://schemas.microsoft.com/office/word/2012/wordml" xmlns:w16se="http://schemas.microsoft.com/office/word/2015/wordml/symex" xmlns:wpg="http://schemas.microsoft.com/office/word/2010/wordprocessingGroup" xmlns:wpi="http://schemas.microsoft.com/office/word/2010/wordprocessingInk" xmlns:wne="http://schemas.microsoft.com/office/word/2006/wordml" xmlns:wps="http://schemas.microsoft.com/office/word/2010/wordprocessingShape" mc:Ignorable="w14 w15 w16se wp14">
+<w:ftr xmlns:wpc="http://schemas.microsoft.com/office/word/2010/wordprocessingCanvas" xmlns:cx="http://schemas.microsoft.com/office/drawing/2014/chartex" xmlns:cx1="http://schemas.microsoft.com/office/drawing/2015/9/8/chartex" xmlns:cx2="http://schemas.microsoft.com/office/drawing/2015/10/21/chartex" xmlns:cx3="http://schemas.microsoft.com/office/drawing/2016/5/9/chartex" xmlns:cx4="http://schemas.microsoft.com/office/drawing/2016/5/10/chartex" xmlns:cx5="http://schemas.microsoft.com/office/drawing/2016/5/11/chartex" xmlns:cx6="http://schemas.microsoft.com/office/drawing/2016/5/12/chartex" xmlns:cx7="http://schemas.microsoft.com/office/drawing/2016/5/13/chartex" xmlns:cx8="http://schemas.microsoft.com/office/drawing/2016/5/14/chartex" xmlns:mc="http://schemas.openxmlformats.org/markup-compatibility/2006" xmlns:aink="http://schemas.microsoft.com/office/drawing/2016/ink" xmlns:am3d="http://schemas.microsoft.com/office/drawing/2017/model3d" xmlns:o="urn:schemas-microsoft-com:office:office" xmlns:oel="http://schemas.microsoft.com/office/2019/extlst" xmlns:r="http://schemas.openxmlformats.org/officeDocument/2006/relationships" xmlns:m="http://schemas.openxmlformats.org/officeDocument/2006/math" xmlns:v="urn:schemas-microsoft-com:vml" xmlns:wp14="http://schemas.microsoft.com/office/word/2010/wordprocessingDrawing" xmlns:wp="http://schemas.openxmlformats.org/drawingml/2006/wordprocessingDrawing" xmlns:w10="urn:schemas-microsoft-com:office:word" xmlns:w="http://schemas.openxmlformats.org/wordprocessingml/2006/main" xmlns:w14="http://schemas.microsoft.com/office/word/2010/wordml" xmlns:w15="http://schemas.microsoft.com/office/word/2012/wordml" xmlns:w16cex="http://schemas.microsoft.com/office/word/2018/wordml/cex" xmlns:w16cid="http://schemas.microsoft.com/office/word/2016/wordml/cid" xmlns:w16="http://schemas.microsoft.com/office/word/2018/wordml" xmlns:w16du="http://schemas.microsoft.com/office/word/2023/wordml/word16du" xmlns:w16sdtdh="http://schemas.microsoft.com/office/word/2020/wordml/sdtdatahash" xmlns:w16se="http://schemas.microsoft.com/office/word/2015/wordml/symex" xmlns:wpg="http://schemas.microsoft.com/office/word/2010/wordprocessingGroup" xmlns:wpi="http://schemas.microsoft.com/office/word/2010/wordprocessingInk" xmlns:wne="http://schemas.microsoft.com/office/word/2006/wordml" xmlns:wps="http://schemas.microsoft.com/office/word/2010/wordprocessingShape" mc:Ignorable="w14 w15 w16se w16cid w16 w16cex w16sdtdh w16du wp14">
   <w:p>
     <w:pPr>
       <w:pStyle w:val="Piedepgina"/>
@@ -5465,7 +5781,7 @@
 </file>
 
 <file path=word/footnotes.xml><?xml version="1.0" encoding="utf-8"?>
-<w:footnotes xmlns:wpc="http://schemas.microsoft.com/office/word/2010/wordprocessingCanvas" xmlns:cx="http://schemas.microsoft.com/office/drawing/2014/chartex" xmlns:mc="http://schemas.openxmlformats.org/markup-compatibility/2006" xmlns:o="urn:schemas-microsoft-com:office:office" xmlns:r="http://schemas.openxmlformats.org/officeDocument/2006/relationships" xmlns:m="http://schemas.openxmlformats.org/officeDocument/2006/math" xmlns:v="urn:schemas-microsoft-com:vml" xmlns:wp14="http://schemas.microsoft.com/office/word/2010/wordprocessingDrawing" xmlns:wp="http://schemas.openxmlformats.org/drawingml/2006/wordprocessingDrawing" xmlns:w10="urn:schemas-microsoft-com:office:word" xmlns:w="http://schemas.openxmlformats.org/wordprocessingml/2006/main" xmlns:w14="http://schemas.microsoft.com/office/word/2010/wordml" xmlns:w15="http://schemas.microsoft.com/office/word/2012/wordml" xmlns:w16se="http://schemas.microsoft.com/office/word/2015/wordml/symex" xmlns:wpg="http://schemas.microsoft.com/office/word/2010/wordprocessingGroup" xmlns:wpi="http://schemas.microsoft.com/office/word/2010/wordprocessingInk" xmlns:wne="http://schemas.microsoft.com/office/word/2006/wordml" xmlns:wps="http://schemas.microsoft.com/office/word/2010/wordprocessingShape" mc:Ignorable="w14 w15 w16se wp14">
+<w:footnotes xmlns:wpc="http://schemas.microsoft.com/office/word/2010/wordprocessingCanvas" xmlns:cx="http://schemas.microsoft.com/office/drawing/2014/chartex" xmlns:cx1="http://schemas.microsoft.com/office/drawing/2015/9/8/chartex" xmlns:cx2="http://schemas.microsoft.com/office/drawing/2015/10/21/chartex" xmlns:cx3="http://schemas.microsoft.com/office/drawing/2016/5/9/chartex" xmlns:cx4="http://schemas.microsoft.com/office/drawing/2016/5/10/chartex" xmlns:cx5="http://schemas.microsoft.com/office/drawing/2016/5/11/chartex" xmlns:cx6="http://schemas.microsoft.com/office/drawing/2016/5/12/chartex" xmlns:cx7="http://schemas.microsoft.com/office/drawing/2016/5/13/chartex" xmlns:cx8="http://schemas.microsoft.com/office/drawing/2016/5/14/chartex" xmlns:mc="http://schemas.openxmlformats.org/markup-compatibility/2006" xmlns:aink="http://schemas.microsoft.com/office/drawing/2016/ink" xmlns:am3d="http://schemas.microsoft.com/office/drawing/2017/model3d" xmlns:o="urn:schemas-microsoft-com:office:office" xmlns:oel="http://schemas.microsoft.com/office/2019/extlst" xmlns:r="http://schemas.openxmlformats.org/officeDocument/2006/relationships" xmlns:m="http://schemas.openxmlformats.org/officeDocument/2006/math" xmlns:v="urn:schemas-microsoft-com:vml" xmlns:wp14="http://schemas.microsoft.com/office/word/2010/wordprocessingDrawing" xmlns:wp="http://schemas.openxmlformats.org/drawingml/2006/wordprocessingDrawing" xmlns:w10="urn:schemas-microsoft-com:office:word" xmlns:w="http://schemas.openxmlformats.org/wordprocessingml/2006/main" xmlns:w14="http://schemas.microsoft.com/office/word/2010/wordml" xmlns:w15="http://schemas.microsoft.com/office/word/2012/wordml" xmlns:w16cex="http://schemas.microsoft.com/office/word/2018/wordml/cex" xmlns:w16cid="http://schemas.microsoft.com/office/word/2016/wordml/cid" xmlns:w16="http://schemas.microsoft.com/office/word/2018/wordml" xmlns:w16du="http://schemas.microsoft.com/office/word/2023/wordml/word16du" xmlns:w16sdtdh="http://schemas.microsoft.com/office/word/2020/wordml/sdtdatahash" xmlns:w16se="http://schemas.microsoft.com/office/word/2015/wordml/symex" xmlns:wpg="http://schemas.microsoft.com/office/word/2010/wordprocessingGroup" xmlns:wpi="http://schemas.microsoft.com/office/word/2010/wordprocessingInk" xmlns:wne="http://schemas.microsoft.com/office/word/2006/wordml" xmlns:wps="http://schemas.microsoft.com/office/word/2010/wordprocessingShape" mc:Ignorable="w14 w15 w16se w16cid w16 w16cex w16sdtdh w16du wp14">
   <w:footnote w:type="separator" w:id="-1">
     <w:p>
       <w:pPr>
@@ -5490,7 +5806,7 @@
 </file>
 
 <file path=word/header1.xml><?xml version="1.0" encoding="utf-8"?>
-<w:hdr xmlns:wpc="http://schemas.microsoft.com/office/word/2010/wordprocessingCanvas" xmlns:cx="http://schemas.microsoft.com/office/drawing/2014/chartex" xmlns:mc="http://schemas.openxmlformats.org/markup-compatibility/2006" xmlns:o="urn:schemas-microsoft-com:office:office" xmlns:r="http://schemas.openxmlformats.org/officeDocument/2006/relationships" xmlns:m="http://schemas.openxmlformats.org/officeDocument/2006/math" xmlns:v="urn:schemas-microsoft-com:vml" xmlns:wp14="http://schemas.microsoft.com/office/word/2010/wordprocessingDrawing" xmlns:wp="http://schemas.openxmlformats.org/drawingml/2006/wordprocessingDrawing" xmlns:w10="urn:schemas-microsoft-com:office:word" xmlns:w="http://schemas.openxmlformats.org/wordprocessingml/2006/main" xmlns:w14="http://schemas.microsoft.com/office/word/2010/wordml" xmlns:w15="http://schemas.microsoft.com/office/word/2012/wordml" xmlns:w16se="http://schemas.microsoft.com/office/word/2015/wordml/symex" xmlns:wpg="http://schemas.microsoft.com/office/word/2010/wordprocessingGroup" xmlns:wpi="http://schemas.microsoft.com/office/word/2010/wordprocessingInk" xmlns:wne="http://schemas.microsoft.com/office/word/2006/wordml" xmlns:wps="http://schemas.microsoft.com/office/word/2010/wordprocessingShape" mc:Ignorable="w14 w15 w16se wp14">
+<w:hdr xmlns:wpc="http://schemas.microsoft.com/office/word/2010/wordprocessingCanvas" xmlns:cx="http://schemas.microsoft.com/office/drawing/2014/chartex" xmlns:cx1="http://schemas.microsoft.com/office/drawing/2015/9/8/chartex" xmlns:cx2="http://schemas.microsoft.com/office/drawing/2015/10/21/chartex" xmlns:cx3="http://schemas.microsoft.com/office/drawing/2016/5/9/chartex" xmlns:cx4="http://schemas.microsoft.com/office/drawing/2016/5/10/chartex" xmlns:cx5="http://schemas.microsoft.com/office/drawing/2016/5/11/chartex" xmlns:cx6="http://schemas.microsoft.com/office/drawing/2016/5/12/chartex" xmlns:cx7="http://schemas.microsoft.com/office/drawing/2016/5/13/chartex" xmlns:cx8="http://schemas.microsoft.com/office/drawing/2016/5/14/chartex" xmlns:mc="http://schemas.openxmlformats.org/markup-compatibility/2006" xmlns:aink="http://schemas.microsoft.com/office/drawing/2016/ink" xmlns:am3d="http://schemas.microsoft.com/office/drawing/2017/model3d" xmlns:o="urn:schemas-microsoft-com:office:office" xmlns:oel="http://schemas.microsoft.com/office/2019/extlst" xmlns:r="http://schemas.openxmlformats.org/officeDocument/2006/relationships" xmlns:m="http://schemas.openxmlformats.org/officeDocument/2006/math" xmlns:v="urn:schemas-microsoft-com:vml" xmlns:wp14="http://schemas.microsoft.com/office/word/2010/wordprocessingDrawing" xmlns:wp="http://schemas.openxmlformats.org/drawingml/2006/wordprocessingDrawing" xmlns:w10="urn:schemas-microsoft-com:office:word" xmlns:w="http://schemas.openxmlformats.org/wordprocessingml/2006/main" xmlns:w14="http://schemas.microsoft.com/office/word/2010/wordml" xmlns:w15="http://schemas.microsoft.com/office/word/2012/wordml" xmlns:w16cex="http://schemas.microsoft.com/office/word/2018/wordml/cex" xmlns:w16cid="http://schemas.microsoft.com/office/word/2016/wordml/cid" xmlns:w16="http://schemas.microsoft.com/office/word/2018/wordml" xmlns:w16du="http://schemas.microsoft.com/office/word/2023/wordml/word16du" xmlns:w16sdtdh="http://schemas.microsoft.com/office/word/2020/wordml/sdtdatahash" xmlns:w16se="http://schemas.microsoft.com/office/word/2015/wordml/symex" xmlns:wpg="http://schemas.microsoft.com/office/word/2010/wordprocessingGroup" xmlns:wpi="http://schemas.microsoft.com/office/word/2010/wordprocessingInk" xmlns:wne="http://schemas.microsoft.com/office/word/2006/wordml" xmlns:wps="http://schemas.microsoft.com/office/word/2010/wordprocessingShape" mc:Ignorable="w14 w15 w16se w16cid w16 w16cex w16sdtdh w16du wp14">
   <w:tbl>
     <w:tblPr>
       <w:tblStyle w:val="Tablaconcuadrcula"/>
@@ -5574,24 +5890,15 @@
 </file>
 
 <file path=word/intelligence2.xml><?xml version="1.0" encoding="utf-8"?>
-<int2:intelligence xmlns:int2="http://schemas.microsoft.com/office/intelligence/2020/intelligence">
-  <int2:observations>
-    <int2:bookmark int2:bookmarkName="_Int_84Ap0TbJ" int2:invalidationBookmarkName="" int2:hashCode="j3GDfwUqCLATWc" int2:id="LYpWFVU0">
-      <int2:state int2:type="AugLoop_Text_Critique" int2:value="Rejected"/>
-    </int2:bookmark>
-    <int2:bookmark int2:bookmarkName="_Int_nhR97mkG" int2:invalidationBookmarkName="" int2:hashCode="mBMNRLRiio7LzM" int2:id="RJoR1an5">
-      <int2:state int2:type="AugLoop_Text_Critique" int2:value="Rejected"/>
-    </int2:bookmark>
-    <int2:bookmark int2:bookmarkName="_Int_gQxMtOyR" int2:invalidationBookmarkName="" int2:hashCode="LUlB5LkMg5mh+5" int2:id="XldXuK4s">
-      <int2:state int2:type="AugLoop_Text_Critique" int2:value="Rejected"/>
-    </int2:bookmark>
-  </int2:observations>
+<int2:intelligence xmlns:int2="http://schemas.microsoft.com/office/intelligence/2020/intelligence" xmlns:oel="http://schemas.microsoft.com/office/2019/extlst">
+  <int2:observations/>
   <int2:intelligenceSettings/>
+  <int2:onDemandWorkflows/>
 </int2:intelligence>
 </file>
 
 <file path=word/numbering.xml><?xml version="1.0" encoding="utf-8"?>
-<w:numbering xmlns:wpc="http://schemas.microsoft.com/office/word/2010/wordprocessingCanvas" xmlns:cx="http://schemas.microsoft.com/office/drawing/2014/chartex" xmlns:mc="http://schemas.openxmlformats.org/markup-compatibility/2006" xmlns:o="urn:schemas-microsoft-com:office:office" xmlns:r="http://schemas.openxmlformats.org/officeDocument/2006/relationships" xmlns:m="http://schemas.openxmlformats.org/officeDocument/2006/math" xmlns:v="urn:schemas-microsoft-com:vml" xmlns:wp14="http://schemas.microsoft.com/office/word/2010/wordprocessingDrawing" xmlns:wp="http://schemas.openxmlformats.org/drawingml/2006/wordprocessingDrawing" xmlns:w10="urn:schemas-microsoft-com:office:word" xmlns:w="http://schemas.openxmlformats.org/wordprocessingml/2006/main" xmlns:w14="http://schemas.microsoft.com/office/word/2010/wordml" xmlns:w15="http://schemas.microsoft.com/office/word/2012/wordml" xmlns:w16se="http://schemas.microsoft.com/office/word/2015/wordml/symex" xmlns:wpg="http://schemas.microsoft.com/office/word/2010/wordprocessingGroup" xmlns:wpi="http://schemas.microsoft.com/office/word/2010/wordprocessingInk" xmlns:wne="http://schemas.microsoft.com/office/word/2006/wordml" xmlns:wps="http://schemas.microsoft.com/office/word/2010/wordprocessingShape" mc:Ignorable="w14 w15 w16se wp14">
+<w:numbering xmlns:wpc="http://schemas.microsoft.com/office/word/2010/wordprocessingCanvas" xmlns:cx="http://schemas.microsoft.com/office/drawing/2014/chartex" xmlns:cx1="http://schemas.microsoft.com/office/drawing/2015/9/8/chartex" xmlns:cx2="http://schemas.microsoft.com/office/drawing/2015/10/21/chartex" xmlns:cx3="http://schemas.microsoft.com/office/drawing/2016/5/9/chartex" xmlns:cx4="http://schemas.microsoft.com/office/drawing/2016/5/10/chartex" xmlns:cx5="http://schemas.microsoft.com/office/drawing/2016/5/11/chartex" xmlns:cx6="http://schemas.microsoft.com/office/drawing/2016/5/12/chartex" xmlns:cx7="http://schemas.microsoft.com/office/drawing/2016/5/13/chartex" xmlns:cx8="http://schemas.microsoft.com/office/drawing/2016/5/14/chartex" xmlns:mc="http://schemas.openxmlformats.org/markup-compatibility/2006" xmlns:aink="http://schemas.microsoft.com/office/drawing/2016/ink" xmlns:am3d="http://schemas.microsoft.com/office/drawing/2017/model3d" xmlns:o="urn:schemas-microsoft-com:office:office" xmlns:oel="http://schemas.microsoft.com/office/2019/extlst" xmlns:r="http://schemas.openxmlformats.org/officeDocument/2006/relationships" xmlns:m="http://schemas.openxmlformats.org/officeDocument/2006/math" xmlns:v="urn:schemas-microsoft-com:vml" xmlns:wp14="http://schemas.microsoft.com/office/word/2010/wordprocessingDrawing" xmlns:wp="http://schemas.openxmlformats.org/drawingml/2006/wordprocessingDrawing" xmlns:w10="urn:schemas-microsoft-com:office:word" xmlns:w="http://schemas.openxmlformats.org/wordprocessingml/2006/main" xmlns:w14="http://schemas.microsoft.com/office/word/2010/wordml" xmlns:w15="http://schemas.microsoft.com/office/word/2012/wordml" xmlns:w16cex="http://schemas.microsoft.com/office/word/2018/wordml/cex" xmlns:w16cid="http://schemas.microsoft.com/office/word/2016/wordml/cid" xmlns:w16="http://schemas.microsoft.com/office/word/2018/wordml" xmlns:w16du="http://schemas.microsoft.com/office/word/2023/wordml/word16du" xmlns:w16sdtdh="http://schemas.microsoft.com/office/word/2020/wordml/sdtdatahash" xmlns:w16se="http://schemas.microsoft.com/office/word/2015/wordml/symex" xmlns:wpg="http://schemas.microsoft.com/office/word/2010/wordprocessingGroup" xmlns:wpi="http://schemas.microsoft.com/office/word/2010/wordprocessingInk" xmlns:wne="http://schemas.microsoft.com/office/word/2006/wordml" xmlns:wps="http://schemas.microsoft.com/office/word/2010/wordprocessingShape" mc:Ignorable="w14 w15 w16se w16cid w16 w16cex w16sdtdh w16du wp14">
   <w:abstractNum w:abstractNumId="0" w15:restartNumberingAfterBreak="0">
     <w:nsid w:val="08BA5893"/>
     <w:multiLevelType w:val="hybridMultilevel"/>
@@ -6605,38 +6912,38 @@
       </w:rPr>
     </w:lvl>
   </w:abstractNum>
-  <w:num w:numId="1">
+  <w:num w:numId="1" w16cid:durableId="1037656069">
     <w:abstractNumId w:val="0"/>
   </w:num>
-  <w:num w:numId="2">
+  <w:num w:numId="2" w16cid:durableId="1327973946">
     <w:abstractNumId w:val="5"/>
   </w:num>
-  <w:num w:numId="3">
+  <w:num w:numId="3" w16cid:durableId="1618372644">
     <w:abstractNumId w:val="2"/>
   </w:num>
-  <w:num w:numId="4">
+  <w:num w:numId="4" w16cid:durableId="125777386">
     <w:abstractNumId w:val="6"/>
   </w:num>
-  <w:num w:numId="5">
+  <w:num w:numId="5" w16cid:durableId="696472668">
     <w:abstractNumId w:val="8"/>
   </w:num>
-  <w:num w:numId="6">
+  <w:num w:numId="6" w16cid:durableId="569117589">
     <w:abstractNumId w:val="3"/>
   </w:num>
-  <w:num w:numId="7">
+  <w:num w:numId="7" w16cid:durableId="252588742">
     <w:abstractNumId w:val="4"/>
   </w:num>
-  <w:num w:numId="8">
+  <w:num w:numId="8" w16cid:durableId="1512258404">
     <w:abstractNumId w:val="1"/>
   </w:num>
-  <w:num w:numId="9">
+  <w:num w:numId="9" w16cid:durableId="1716151285">
     <w:abstractNumId w:val="7"/>
   </w:num>
 </w:numbering>
 </file>
 
 <file path=word/styles.xml><?xml version="1.0" encoding="utf-8"?>
-<w:styles xmlns:mc="http://schemas.openxmlformats.org/markup-compatibility/2006" xmlns:r="http://schemas.openxmlformats.org/officeDocument/2006/relationships" xmlns:w="http://schemas.openxmlformats.org/wordprocessingml/2006/main" xmlns:w14="http://schemas.microsoft.com/office/word/2010/wordml" xmlns:w15="http://schemas.microsoft.com/office/word/2012/wordml" xmlns:w16se="http://schemas.microsoft.com/office/word/2015/wordml/symex" mc:Ignorable="w14 w15 w16se">
+<w:styles xmlns:mc="http://schemas.openxmlformats.org/markup-compatibility/2006" xmlns:r="http://schemas.openxmlformats.org/officeDocument/2006/relationships" xmlns:w="http://schemas.openxmlformats.org/wordprocessingml/2006/main" xmlns:w14="http://schemas.microsoft.com/office/word/2010/wordml" xmlns:w15="http://schemas.microsoft.com/office/word/2012/wordml" xmlns:w16cex="http://schemas.microsoft.com/office/word/2018/wordml/cex" xmlns:w16cid="http://schemas.microsoft.com/office/word/2016/wordml/cid" xmlns:w16="http://schemas.microsoft.com/office/word/2018/wordml" xmlns:w16du="http://schemas.microsoft.com/office/word/2023/wordml/word16du" xmlns:w16sdtdh="http://schemas.microsoft.com/office/word/2020/wordml/sdtdatahash" xmlns:w16se="http://schemas.microsoft.com/office/word/2015/wordml/symex" mc:Ignorable="w14 w15 w16se w16cid w16 w16cex w16sdtdh w16du">
   <w:docDefaults>
     <w:rPrDefault>
       <w:rPr>
@@ -6652,7 +6959,7 @@
       </w:pPr>
     </w:pPrDefault>
   </w:docDefaults>
-  <w:latentStyles w:defLockedState="0" w:defUIPriority="99" w:defSemiHidden="0" w:defUnhideWhenUsed="0" w:defQFormat="0" w:count="371">
+  <w:latentStyles w:defLockedState="0" w:defUIPriority="99" w:defSemiHidden="0" w:defUnhideWhenUsed="0" w:defQFormat="0" w:count="376">
     <w:lsdException w:name="Normal" w:uiPriority="0" w:qFormat="1"/>
     <w:lsdException w:name="heading 1" w:uiPriority="9" w:qFormat="1"/>
     <w:lsdException w:name="heading 2" w:semiHidden="1" w:uiPriority="9" w:unhideWhenUsed="1" w:qFormat="1"/>
@@ -7024,6 +7331,11 @@
     <w:lsdException w:name="List Table 5 Dark Accent 6" w:uiPriority="50"/>
     <w:lsdException w:name="List Table 6 Colorful Accent 6" w:uiPriority="51"/>
     <w:lsdException w:name="List Table 7 Colorful Accent 6" w:uiPriority="52"/>
+    <w:lsdException w:name="Mention" w:semiHidden="1" w:unhideWhenUsed="1"/>
+    <w:lsdException w:name="Smart Hyperlink" w:semiHidden="1" w:unhideWhenUsed="1"/>
+    <w:lsdException w:name="Hashtag" w:semiHidden="1" w:unhideWhenUsed="1"/>
+    <w:lsdException w:name="Unresolved Mention" w:semiHidden="1" w:unhideWhenUsed="1"/>
+    <w:lsdException w:name="Smart Link" w:semiHidden="1" w:unhideWhenUsed="1"/>
   </w:latentStyles>
   <w:style w:type="paragraph" w:default="1" w:styleId="Normal">
     <w:name w:val="Normal"/>
@@ -7126,7 +7438,6 @@
   <w:style w:type="character" w:default="1" w:styleId="Fuentedeprrafopredeter">
     <w:name w:val="Default Paragraph Font"/>
     <w:uiPriority w:val="1"/>
-    <w:semiHidden/>
     <w:unhideWhenUsed/>
   </w:style>
   <w:style w:type="table" w:default="1" w:styleId="Tablanormal">
@@ -7800,12 +8111,9 @@
 </file>
 
 <file path=customXml/item1.xml><?xml version="1.0" encoding="utf-8"?>
-<?mso-contentType ?>
-<FormTemplates xmlns="http://schemas.microsoft.com/sharepoint/v3/contenttype/forms">
-  <Display>DocumentLibraryForm</Display>
-  <Edit>DocumentLibraryForm</Edit>
-  <New>DocumentLibraryForm</New>
-</FormTemplates>
+<p:properties xmlns:p="http://schemas.microsoft.com/office/2006/metadata/properties" xmlns:xsi="http://www.w3.org/2001/XMLSchema-instance" xmlns:pc="http://schemas.microsoft.com/office/infopath/2007/PartnerControls">
+  <documentManagement/>
+</p:properties>
 </file>
 
 <file path=customXml/item2.xml><?xml version="1.0" encoding="utf-8"?>
@@ -7941,9 +8249,12 @@
 </file>
 
 <file path=customXml/item3.xml><?xml version="1.0" encoding="utf-8"?>
-<p:properties xmlns:p="http://schemas.microsoft.com/office/2006/metadata/properties" xmlns:xsi="http://www.w3.org/2001/XMLSchema-instance" xmlns:pc="http://schemas.microsoft.com/office/infopath/2007/PartnerControls">
-  <documentManagement/>
-</p:properties>
+<?mso-contentType ?>
+<FormTemplates xmlns="http://schemas.microsoft.com/sharepoint/v3/contenttype/forms">
+  <Display>DocumentLibraryForm</Display>
+  <Edit>DocumentLibraryForm</Edit>
+  <New>DocumentLibraryForm</New>
+</FormTemplates>
 </file>
 
 <file path=customXml/item4.xml><?xml version="1.0" encoding="utf-8"?>
@@ -8043,9 +8354,10 @@
 </file>
 
 <file path=customXml/itemProps1.xml><?xml version="1.0" encoding="utf-8"?>
-<ds:datastoreItem xmlns:ds="http://schemas.openxmlformats.org/officeDocument/2006/customXml" ds:itemID="{0EF37295-BBA2-4CAC-BB6E-4F2E643CB83C}">
+<ds:datastoreItem xmlns:ds="http://schemas.openxmlformats.org/officeDocument/2006/customXml" ds:itemID="{756A02F8-22C1-4D04-81F5-AB5F3A9F821D}">
   <ds:schemaRefs>
-    <ds:schemaRef ds:uri="http://schemas.microsoft.com/sharepoint/v3/contenttype/forms"/>
+    <ds:schemaRef ds:uri="http://schemas.microsoft.com/office/2006/metadata/properties"/>
+    <ds:schemaRef ds:uri="http://schemas.microsoft.com/office/infopath/2007/PartnerControls"/>
   </ds:schemaRefs>
 </ds:datastoreItem>
 </file>
@@ -8069,10 +8381,9 @@
 </file>
 
 <file path=customXml/itemProps3.xml><?xml version="1.0" encoding="utf-8"?>
-<ds:datastoreItem xmlns:ds="http://schemas.openxmlformats.org/officeDocument/2006/customXml" ds:itemID="{756A02F8-22C1-4D04-81F5-AB5F3A9F821D}">
+<ds:datastoreItem xmlns:ds="http://schemas.openxmlformats.org/officeDocument/2006/customXml" ds:itemID="{0EF37295-BBA2-4CAC-BB6E-4F2E643CB83C}">
   <ds:schemaRefs>
-    <ds:schemaRef ds:uri="http://schemas.microsoft.com/office/2006/metadata/properties"/>
-    <ds:schemaRef ds:uri="http://schemas.microsoft.com/office/infopath/2007/PartnerControls"/>
+    <ds:schemaRef ds:uri="http://schemas.microsoft.com/sharepoint/v3/contenttype/forms"/>
   </ds:schemaRefs>
 </ds:datastoreItem>
 </file>
